--- a/Syarat Ujian/LEMBAR PENGESAHAN.docx
+++ b/Syarat Ujian/LEMBAR PENGESAHAN.docx
@@ -1,6 +1,6 @@
 
 <file path=word/document.xml><?xml version="1.0" encoding="utf-8"?>
-<w:document xmlns:wpc="http://schemas.microsoft.com/office/word/2010/wordprocessingCanvas" xmlns:mc="http://schemas.openxmlformats.org/markup-compatibility/2006" xmlns:o="urn:schemas-microsoft-com:office:office" xmlns:r="http://schemas.openxmlformats.org/officeDocument/2006/relationships" xmlns:m="http://schemas.openxmlformats.org/officeDocument/2006/math" xmlns:v="urn:schemas-microsoft-com:vml" xmlns:wp14="http://schemas.microsoft.com/office/word/2010/wordprocessingDrawing" xmlns:wp="http://schemas.openxmlformats.org/drawingml/2006/wordprocessingDrawing" xmlns:w10="urn:schemas-microsoft-com:office:word" xmlns:w="http://schemas.openxmlformats.org/wordprocessingml/2006/main" xmlns:w14="http://schemas.microsoft.com/office/word/2010/wordml" xmlns:w15="http://schemas.microsoft.com/office/word/2012/wordml" xmlns:wpg="http://schemas.microsoft.com/office/word/2010/wordprocessingGroup" xmlns:wpi="http://schemas.microsoft.com/office/word/2010/wordprocessingInk" xmlns:wne="http://schemas.microsoft.com/office/word/2006/wordml" xmlns:wps="http://schemas.microsoft.com/office/word/2010/wordprocessingShape" mc:Ignorable="w14 w15 wp14">
+<w:document xmlns:wpc="http://schemas.microsoft.com/office/word/2010/wordprocessingCanvas" xmlns:cx="http://schemas.microsoft.com/office/drawing/2014/chartex" xmlns:cx1="http://schemas.microsoft.com/office/drawing/2015/9/8/chartex" xmlns:cx2="http://schemas.microsoft.com/office/drawing/2015/10/21/chartex" xmlns:cx3="http://schemas.microsoft.com/office/drawing/2016/5/9/chartex" xmlns:cx4="http://schemas.microsoft.com/office/drawing/2016/5/10/chartex" xmlns:cx5="http://schemas.microsoft.com/office/drawing/2016/5/11/chartex" xmlns:cx6="http://schemas.microsoft.com/office/drawing/2016/5/12/chartex" xmlns:cx7="http://schemas.microsoft.com/office/drawing/2016/5/13/chartex" xmlns:cx8="http://schemas.microsoft.com/office/drawing/2016/5/14/chartex" xmlns:mc="http://schemas.openxmlformats.org/markup-compatibility/2006" xmlns:aink="http://schemas.microsoft.com/office/drawing/2016/ink" xmlns:am3d="http://schemas.microsoft.com/office/drawing/2017/model3d" xmlns:o="urn:schemas-microsoft-com:office:office" xmlns:r="http://schemas.openxmlformats.org/officeDocument/2006/relationships" xmlns:m="http://schemas.openxmlformats.org/officeDocument/2006/math" xmlns:v="urn:schemas-microsoft-com:vml" xmlns:wp14="http://schemas.microsoft.com/office/word/2010/wordprocessingDrawing" xmlns:wp="http://schemas.openxmlformats.org/drawingml/2006/wordprocessingDrawing" xmlns:w10="urn:schemas-microsoft-com:office:word" xmlns:w="http://schemas.openxmlformats.org/wordprocessingml/2006/main" xmlns:w14="http://schemas.microsoft.com/office/word/2010/wordml" xmlns:w15="http://schemas.microsoft.com/office/word/2012/wordml" xmlns:w16cid="http://schemas.microsoft.com/office/word/2016/wordml/cid" xmlns:w16se="http://schemas.microsoft.com/office/word/2015/wordml/symex" xmlns:wpg="http://schemas.microsoft.com/office/word/2010/wordprocessingGroup" xmlns:wpi="http://schemas.microsoft.com/office/word/2010/wordprocessingInk" xmlns:wne="http://schemas.microsoft.com/office/word/2006/wordml" xmlns:wps="http://schemas.microsoft.com/office/word/2010/wordprocessingShape" mc:Ignorable="w14 w15 w16se w16cid wp14">
   <w:body>
     <w:p>
       <w:pPr>
@@ -25,257 +25,268 @@
     </w:p>
     <w:p>
       <w:pPr>
-        <w:spacing w:line="360" w:lineRule="auto"/>
+        <w:widowControl w:val="0"/>
+        <w:autoSpaceDE w:val="0"/>
+        <w:autoSpaceDN w:val="0"/>
+        <w:adjustRightInd w:val="0"/>
+        <w:spacing w:after="120"/>
         <w:jc w:val="center"/>
         <w:rPr>
-          <w:rFonts w:ascii="Times New Roman" w:hAnsi="Times New Roman" w:cs="Times New Roman"/>
+          <w:rFonts w:ascii="Times New Roman" w:eastAsia="Times New Roman" w:hAnsi="Times New Roman"/>
           <w:b/>
-          <w:sz w:val="24"/>
-          <w:szCs w:val="24"/>
+          <w:sz w:val="28"/>
         </w:rPr>
       </w:pPr>
+      <w:bookmarkStart w:id="0" w:name="_Hlk21693121"/>
       <w:proofErr w:type="spellStart"/>
       <w:r>
         <w:rPr>
-          <w:rFonts w:ascii="Times New Roman" w:hAnsi="Times New Roman" w:cs="Times New Roman"/>
+          <w:rFonts w:ascii="Times New Roman" w:hAnsi="Times New Roman"/>
           <w:b/>
           <w:sz w:val="24"/>
-          <w:szCs w:val="24"/>
-        </w:rPr>
-        <w:t>Perbandingan</w:t>
+        </w:rPr>
+        <w:t>Enkripsi</w:t>
       </w:r>
       <w:proofErr w:type="spellEnd"/>
       <w:r>
         <w:rPr>
-          <w:rFonts w:ascii="Times New Roman" w:hAnsi="Times New Roman" w:cs="Times New Roman"/>
+          <w:rFonts w:ascii="Times New Roman" w:hAnsi="Times New Roman"/>
           <w:b/>
           <w:sz w:val="24"/>
-          <w:szCs w:val="24"/>
         </w:rPr>
         <w:t xml:space="preserve"> </w:t>
       </w:r>
+      <w:r>
+        <w:rPr>
+          <w:rFonts w:ascii="Times New Roman" w:hAnsi="Times New Roman"/>
+          <w:b/>
+          <w:sz w:val="24"/>
+        </w:rPr>
+        <w:t xml:space="preserve">Dan </w:t>
+      </w:r>
       <w:proofErr w:type="spellStart"/>
       <w:r>
         <w:rPr>
-          <w:rFonts w:ascii="Times New Roman" w:hAnsi="Times New Roman" w:cs="Times New Roman"/>
+          <w:rFonts w:ascii="Times New Roman" w:hAnsi="Times New Roman"/>
           <w:b/>
           <w:sz w:val="24"/>
-          <w:szCs w:val="24"/>
-        </w:rPr>
-        <w:t>Algoritma</w:t>
+        </w:rPr>
+        <w:t>Dekripsi</w:t>
       </w:r>
       <w:proofErr w:type="spellEnd"/>
       <w:r>
         <w:rPr>
-          <w:rFonts w:ascii="Times New Roman" w:hAnsi="Times New Roman" w:cs="Times New Roman"/>
+          <w:rFonts w:ascii="Times New Roman" w:hAnsi="Times New Roman"/>
           <w:b/>
           <w:sz w:val="24"/>
-          <w:szCs w:val="24"/>
-        </w:rPr>
-        <w:t xml:space="preserve"> </w:t>
-      </w:r>
-      <w:proofErr w:type="spellStart"/>
-      <w:r>
-        <w:rPr>
-          <w:rFonts w:ascii="Times New Roman" w:hAnsi="Times New Roman" w:cs="Times New Roman"/>
+        </w:rPr>
+        <w:t xml:space="preserve"> Data </w:t>
+      </w:r>
+      <w:r>
+        <w:rPr>
+          <w:rFonts w:ascii="Times New Roman" w:hAnsi="Times New Roman"/>
           <w:b/>
           <w:i/>
-          <w:sz w:val="24"/>
-          <w:szCs w:val="24"/>
-        </w:rPr>
-        <w:t>Horspool</w:t>
-      </w:r>
-      <w:proofErr w:type="spellEnd"/>
-      <w:r>
-        <w:rPr>
-          <w:rFonts w:ascii="Times New Roman" w:hAnsi="Times New Roman" w:cs="Times New Roman"/>
-          <w:b/>
-          <w:sz w:val="24"/>
-          <w:szCs w:val="24"/>
-        </w:rPr>
-        <w:t xml:space="preserve"> </w:t>
-      </w:r>
-      <w:proofErr w:type="spellStart"/>
-      <w:r>
-        <w:rPr>
-          <w:rFonts w:ascii="Times New Roman" w:hAnsi="Times New Roman" w:cs="Times New Roman"/>
-          <w:b/>
-          <w:sz w:val="24"/>
-          <w:szCs w:val="24"/>
-        </w:rPr>
-        <w:t>dan</w:t>
-      </w:r>
-      <w:proofErr w:type="spellEnd"/>
-      <w:r>
-        <w:rPr>
-          <w:rFonts w:ascii="Times New Roman" w:hAnsi="Times New Roman" w:cs="Times New Roman"/>
-          <w:b/>
-          <w:sz w:val="24"/>
-          <w:szCs w:val="24"/>
-        </w:rPr>
-        <w:t xml:space="preserve"> </w:t>
-      </w:r>
-      <w:proofErr w:type="spellStart"/>
-      <w:r>
-        <w:rPr>
-          <w:rFonts w:ascii="Times New Roman" w:hAnsi="Times New Roman" w:cs="Times New Roman"/>
-          <w:b/>
-          <w:sz w:val="24"/>
-          <w:szCs w:val="24"/>
-        </w:rPr>
-        <w:t>Algoritma</w:t>
-      </w:r>
-      <w:proofErr w:type="spellEnd"/>
-      <w:r>
-        <w:rPr>
-          <w:rFonts w:ascii="Times New Roman" w:hAnsi="Times New Roman" w:cs="Times New Roman"/>
-          <w:b/>
-          <w:sz w:val="24"/>
-          <w:szCs w:val="24"/>
-        </w:rPr>
-        <w:t xml:space="preserve"> </w:t>
-      </w:r>
-      <w:proofErr w:type="spellStart"/>
-      <w:r>
-        <w:rPr>
-          <w:rFonts w:ascii="Times New Roman" w:hAnsi="Times New Roman" w:cs="Times New Roman"/>
+          <w:iCs/>
+          <w:sz w:val="24"/>
+        </w:rPr>
+        <w:t>Q</w:t>
+      </w:r>
+      <w:r>
+        <w:rPr>
+          <w:rFonts w:ascii="Times New Roman" w:hAnsi="Times New Roman"/>
           <w:b/>
           <w:i/>
-          <w:sz w:val="24"/>
-          <w:szCs w:val="24"/>
-        </w:rPr>
-        <w:t>Raita</w:t>
+          <w:iCs/>
+          <w:sz w:val="24"/>
+        </w:rPr>
+        <w:t>R</w:t>
+      </w:r>
+      <w:r>
+        <w:rPr>
+          <w:rFonts w:ascii="Times New Roman" w:hAnsi="Times New Roman"/>
+          <w:b/>
+          <w:i/>
+          <w:iCs/>
+          <w:sz w:val="24"/>
+        </w:rPr>
+        <w:t xml:space="preserve"> Code</w:t>
+      </w:r>
+      <w:r>
+        <w:rPr>
+          <w:rFonts w:ascii="Times New Roman" w:hAnsi="Times New Roman"/>
+          <w:b/>
+          <w:sz w:val="24"/>
+        </w:rPr>
+        <w:t xml:space="preserve"> </w:t>
+      </w:r>
+      <w:proofErr w:type="spellStart"/>
+      <w:r>
+        <w:rPr>
+          <w:rFonts w:ascii="Times New Roman" w:hAnsi="Times New Roman"/>
+          <w:b/>
+          <w:sz w:val="24"/>
+        </w:rPr>
+        <w:t>Menggunakan</w:t>
       </w:r>
       <w:proofErr w:type="spellEnd"/>
       <w:r>
         <w:rPr>
-          <w:rFonts w:ascii="Times New Roman" w:hAnsi="Times New Roman" w:cs="Times New Roman"/>
+          <w:rFonts w:ascii="Times New Roman" w:hAnsi="Times New Roman"/>
           <w:b/>
           <w:sz w:val="24"/>
-          <w:szCs w:val="24"/>
         </w:rPr>
         <w:t xml:space="preserve"> </w:t>
       </w:r>
       <w:proofErr w:type="spellStart"/>
       <w:r>
         <w:rPr>
-          <w:rFonts w:ascii="Times New Roman" w:hAnsi="Times New Roman" w:cs="Times New Roman"/>
+          <w:rFonts w:ascii="Times New Roman" w:hAnsi="Times New Roman"/>
           <w:b/>
           <w:sz w:val="24"/>
-          <w:szCs w:val="24"/>
-        </w:rPr>
-        <w:t>Pada</w:t>
+        </w:rPr>
+        <w:t>Metode</w:t>
       </w:r>
       <w:proofErr w:type="spellEnd"/>
       <w:r>
         <w:rPr>
-          <w:rFonts w:ascii="Times New Roman" w:hAnsi="Times New Roman" w:cs="Times New Roman"/>
+          <w:rFonts w:ascii="Times New Roman" w:hAnsi="Times New Roman"/>
           <w:b/>
           <w:sz w:val="24"/>
-          <w:szCs w:val="24"/>
         </w:rPr>
         <w:t xml:space="preserve"> </w:t>
       </w:r>
       <w:proofErr w:type="spellStart"/>
       <w:r>
         <w:rPr>
-          <w:rFonts w:ascii="Times New Roman" w:hAnsi="Times New Roman" w:cs="Times New Roman"/>
+          <w:rFonts w:ascii="Times New Roman" w:hAnsi="Times New Roman"/>
           <w:b/>
-          <w:sz w:val="24"/>
-          <w:szCs w:val="24"/>
+          <w:i/>
+          <w:iCs/>
+          <w:sz w:val="24"/>
+        </w:rPr>
+        <w:t>Rivest</w:t>
+      </w:r>
+      <w:proofErr w:type="spellEnd"/>
+      <w:r>
+        <w:rPr>
+          <w:rFonts w:ascii="Times New Roman" w:hAnsi="Times New Roman"/>
+          <w:b/>
+          <w:i/>
+          <w:iCs/>
+          <w:sz w:val="24"/>
+        </w:rPr>
+        <w:t xml:space="preserve"> Cipher 4 (R</w:t>
+      </w:r>
+      <w:r>
+        <w:rPr>
+          <w:rFonts w:ascii="Times New Roman" w:hAnsi="Times New Roman"/>
+          <w:b/>
+          <w:i/>
+          <w:iCs/>
+          <w:sz w:val="24"/>
+        </w:rPr>
+        <w:t>C</w:t>
+      </w:r>
+      <w:r>
+        <w:rPr>
+          <w:rFonts w:ascii="Times New Roman" w:hAnsi="Times New Roman"/>
+          <w:b/>
+          <w:i/>
+          <w:iCs/>
+          <w:sz w:val="24"/>
+        </w:rPr>
+        <w:t>4)</w:t>
+      </w:r>
+      <w:r>
+        <w:rPr>
+          <w:rFonts w:ascii="Times New Roman" w:hAnsi="Times New Roman"/>
+          <w:b/>
+          <w:sz w:val="24"/>
+        </w:rPr>
+        <w:t xml:space="preserve"> Pada Pembangunan </w:t>
+      </w:r>
+      <w:proofErr w:type="spellStart"/>
+      <w:r>
+        <w:rPr>
+          <w:rFonts w:ascii="Times New Roman" w:hAnsi="Times New Roman"/>
+          <w:b/>
+          <w:sz w:val="24"/>
         </w:rPr>
         <w:t>Aplikasi</w:t>
       </w:r>
       <w:proofErr w:type="spellEnd"/>
       <w:r>
         <w:rPr>
-          <w:rFonts w:ascii="Times New Roman" w:hAnsi="Times New Roman" w:cs="Times New Roman"/>
+          <w:rFonts w:ascii="Times New Roman" w:hAnsi="Times New Roman"/>
           <w:b/>
           <w:sz w:val="24"/>
-          <w:szCs w:val="24"/>
         </w:rPr>
         <w:t xml:space="preserve"> </w:t>
       </w:r>
       <w:proofErr w:type="spellStart"/>
       <w:r>
         <w:rPr>
-          <w:rFonts w:ascii="Times New Roman" w:hAnsi="Times New Roman" w:cs="Times New Roman"/>
+          <w:rFonts w:ascii="Times New Roman" w:hAnsi="Times New Roman"/>
           <w:b/>
           <w:sz w:val="24"/>
-          <w:szCs w:val="24"/>
-        </w:rPr>
-        <w:t>Kamus</w:t>
+        </w:rPr>
+        <w:t>Presensi</w:t>
       </w:r>
       <w:proofErr w:type="spellEnd"/>
       <w:r>
         <w:rPr>
-          <w:rFonts w:ascii="Times New Roman" w:hAnsi="Times New Roman" w:cs="Times New Roman"/>
+          <w:rFonts w:ascii="Times New Roman" w:hAnsi="Times New Roman"/>
           <w:b/>
           <w:sz w:val="24"/>
-          <w:szCs w:val="24"/>
         </w:rPr>
         <w:t xml:space="preserve"> </w:t>
       </w:r>
       <w:proofErr w:type="spellStart"/>
       <w:r>
         <w:rPr>
-          <w:rFonts w:ascii="Times New Roman" w:hAnsi="Times New Roman" w:cs="Times New Roman"/>
+          <w:rFonts w:ascii="Times New Roman" w:hAnsi="Times New Roman"/>
           <w:b/>
           <w:sz w:val="24"/>
-          <w:szCs w:val="24"/>
-        </w:rPr>
-        <w:t>Istilah</w:t>
+        </w:rPr>
+        <w:t>Jurusan</w:t>
       </w:r>
       <w:proofErr w:type="spellEnd"/>
       <w:r>
         <w:rPr>
-          <w:rFonts w:ascii="Times New Roman" w:hAnsi="Times New Roman" w:cs="Times New Roman"/>
+          <w:rFonts w:ascii="Times New Roman" w:hAnsi="Times New Roman"/>
           <w:b/>
           <w:sz w:val="24"/>
-          <w:szCs w:val="24"/>
-        </w:rPr>
-        <w:t xml:space="preserve"> </w:t>
+        </w:rPr>
+        <w:t xml:space="preserve"> Teknik </w:t>
       </w:r>
       <w:proofErr w:type="spellStart"/>
       <w:r>
         <w:rPr>
-          <w:rFonts w:ascii="Times New Roman" w:hAnsi="Times New Roman" w:cs="Times New Roman"/>
+          <w:rFonts w:ascii="Times New Roman" w:hAnsi="Times New Roman"/>
           <w:b/>
           <w:sz w:val="24"/>
-          <w:szCs w:val="24"/>
-        </w:rPr>
-        <w:t>Psikologi</w:t>
+        </w:rPr>
+        <w:t>Informatika</w:t>
       </w:r>
       <w:proofErr w:type="spellEnd"/>
       <w:r>
         <w:rPr>
-          <w:rFonts w:ascii="Times New Roman" w:hAnsi="Times New Roman" w:cs="Times New Roman"/>
+          <w:rFonts w:ascii="Times New Roman" w:hAnsi="Times New Roman"/>
           <w:b/>
           <w:sz w:val="24"/>
-          <w:szCs w:val="24"/>
-        </w:rPr>
-        <w:t xml:space="preserve"> </w:t>
-      </w:r>
-      <w:proofErr w:type="spellStart"/>
-      <w:r>
-        <w:rPr>
-          <w:rFonts w:ascii="Times New Roman" w:hAnsi="Times New Roman" w:cs="Times New Roman"/>
+        </w:rPr>
+        <w:t xml:space="preserve"> U</w:t>
+      </w:r>
+      <w:r>
+        <w:rPr>
+          <w:rFonts w:ascii="Times New Roman" w:hAnsi="Times New Roman"/>
           <w:b/>
           <w:sz w:val="24"/>
-          <w:szCs w:val="24"/>
-        </w:rPr>
-        <w:t>Berbasis</w:t>
-      </w:r>
-      <w:proofErr w:type="spellEnd"/>
-      <w:r>
-        <w:rPr>
-          <w:rFonts w:ascii="Times New Roman" w:hAnsi="Times New Roman" w:cs="Times New Roman"/>
-          <w:b/>
-          <w:sz w:val="24"/>
-          <w:szCs w:val="24"/>
-        </w:rPr>
-        <w:t xml:space="preserve"> Android</w:t>
-      </w:r>
+        </w:rPr>
+        <w:t>HO</w:t>
+      </w:r>
+      <w:bookmarkEnd w:id="0"/>
     </w:p>
     <w:p>
       <w:pPr>
@@ -339,6 +350,24 @@
           <w:sz w:val="24"/>
           <w:szCs w:val="24"/>
         </w:rPr>
+        <w:t xml:space="preserve"> oleh </w:t>
+      </w:r>
+      <w:proofErr w:type="spellStart"/>
+      <w:r>
+        <w:rPr>
+          <w:rFonts w:ascii="Times New Roman" w:hAnsi="Times New Roman" w:cs="Times New Roman"/>
+          <w:sz w:val="24"/>
+          <w:szCs w:val="24"/>
+        </w:rPr>
+        <w:t>saya</w:t>
+      </w:r>
+      <w:proofErr w:type="spellEnd"/>
+      <w:r>
+        <w:rPr>
+          <w:rFonts w:ascii="Times New Roman" w:hAnsi="Times New Roman" w:cs="Times New Roman"/>
+          <w:sz w:val="24"/>
+          <w:szCs w:val="24"/>
+        </w:rPr>
         <w:t xml:space="preserve"> </w:t>
       </w:r>
       <w:proofErr w:type="spellStart"/>
@@ -348,7 +377,7 @@
           <w:sz w:val="24"/>
           <w:szCs w:val="24"/>
         </w:rPr>
-        <w:t>oleh</w:t>
+        <w:t>sendiri</w:t>
       </w:r>
       <w:proofErr w:type="spellEnd"/>
       <w:r>
@@ -357,6 +386,24 @@
           <w:sz w:val="24"/>
           <w:szCs w:val="24"/>
         </w:rPr>
+        <w:t xml:space="preserve"> dan </w:t>
+      </w:r>
+      <w:proofErr w:type="spellStart"/>
+      <w:r>
+        <w:rPr>
+          <w:rFonts w:ascii="Times New Roman" w:hAnsi="Times New Roman" w:cs="Times New Roman"/>
+          <w:sz w:val="24"/>
+          <w:szCs w:val="24"/>
+        </w:rPr>
+        <w:t>belum</w:t>
+      </w:r>
+      <w:proofErr w:type="spellEnd"/>
+      <w:r>
+        <w:rPr>
+          <w:rFonts w:ascii="Times New Roman" w:hAnsi="Times New Roman" w:cs="Times New Roman"/>
+          <w:sz w:val="24"/>
+          <w:szCs w:val="24"/>
+        </w:rPr>
         <w:t xml:space="preserve"> </w:t>
       </w:r>
       <w:proofErr w:type="spellStart"/>
@@ -366,7 +413,7 @@
           <w:sz w:val="24"/>
           <w:szCs w:val="24"/>
         </w:rPr>
-        <w:t>saya</w:t>
+        <w:t>pernah</w:t>
       </w:r>
       <w:proofErr w:type="spellEnd"/>
       <w:r>
@@ -384,7 +431,7 @@
           <w:sz w:val="24"/>
           <w:szCs w:val="24"/>
         </w:rPr>
-        <w:t>sendiri</w:t>
+        <w:t>dibuat</w:t>
       </w:r>
       <w:proofErr w:type="spellEnd"/>
       <w:r>
@@ -402,7 +449,7 @@
           <w:sz w:val="24"/>
           <w:szCs w:val="24"/>
         </w:rPr>
-        <w:t>dan</w:t>
+        <w:t>atau</w:t>
       </w:r>
       <w:proofErr w:type="spellEnd"/>
       <w:r>
@@ -420,7 +467,7 @@
           <w:sz w:val="24"/>
           <w:szCs w:val="24"/>
         </w:rPr>
-        <w:t>belum</w:t>
+        <w:t>diserahkan</w:t>
       </w:r>
       <w:proofErr w:type="spellEnd"/>
       <w:r>
@@ -438,7 +485,7 @@
           <w:sz w:val="24"/>
           <w:szCs w:val="24"/>
         </w:rPr>
-        <w:t>pernah</w:t>
+        <w:t>sebelumnya</w:t>
       </w:r>
       <w:proofErr w:type="spellEnd"/>
       <w:r>
@@ -456,7 +503,7 @@
           <w:sz w:val="24"/>
           <w:szCs w:val="24"/>
         </w:rPr>
-        <w:t>dibuat</w:t>
+        <w:t>baik</w:t>
       </w:r>
       <w:proofErr w:type="spellEnd"/>
       <w:r>
@@ -474,7 +521,7 @@
           <w:sz w:val="24"/>
           <w:szCs w:val="24"/>
         </w:rPr>
-        <w:t>atau</w:t>
+        <w:t>sebagian</w:t>
       </w:r>
       <w:proofErr w:type="spellEnd"/>
       <w:r>
@@ -492,7 +539,7 @@
           <w:sz w:val="24"/>
           <w:szCs w:val="24"/>
         </w:rPr>
-        <w:t>diserahkan</w:t>
+        <w:t>ataupun</w:t>
       </w:r>
       <w:proofErr w:type="spellEnd"/>
       <w:r>
@@ -510,7 +557,7 @@
           <w:sz w:val="24"/>
           <w:szCs w:val="24"/>
         </w:rPr>
-        <w:t>sebelumnya</w:t>
+        <w:t>seluruhnya</w:t>
       </w:r>
       <w:proofErr w:type="spellEnd"/>
       <w:r>
@@ -519,7 +566,7 @@
           <w:sz w:val="24"/>
           <w:szCs w:val="24"/>
         </w:rPr>
-        <w:t xml:space="preserve"> </w:t>
+        <w:t xml:space="preserve">, </w:t>
       </w:r>
       <w:proofErr w:type="spellStart"/>
       <w:r>
@@ -537,97 +584,7 @@
           <w:sz w:val="24"/>
           <w:szCs w:val="24"/>
         </w:rPr>
-        <w:t xml:space="preserve"> </w:t>
-      </w:r>
-      <w:proofErr w:type="spellStart"/>
-      <w:r>
-        <w:rPr>
-          <w:rFonts w:ascii="Times New Roman" w:hAnsi="Times New Roman" w:cs="Times New Roman"/>
-          <w:sz w:val="24"/>
-          <w:szCs w:val="24"/>
-        </w:rPr>
-        <w:t>sebagian</w:t>
-      </w:r>
-      <w:proofErr w:type="spellEnd"/>
-      <w:r>
-        <w:rPr>
-          <w:rFonts w:ascii="Times New Roman" w:hAnsi="Times New Roman" w:cs="Times New Roman"/>
-          <w:sz w:val="24"/>
-          <w:szCs w:val="24"/>
-        </w:rPr>
-        <w:t xml:space="preserve"> </w:t>
-      </w:r>
-      <w:proofErr w:type="spellStart"/>
-      <w:r>
-        <w:rPr>
-          <w:rFonts w:ascii="Times New Roman" w:hAnsi="Times New Roman" w:cs="Times New Roman"/>
-          <w:sz w:val="24"/>
-          <w:szCs w:val="24"/>
-        </w:rPr>
-        <w:t>ataupun</w:t>
-      </w:r>
-      <w:proofErr w:type="spellEnd"/>
-      <w:r>
-        <w:rPr>
-          <w:rFonts w:ascii="Times New Roman" w:hAnsi="Times New Roman" w:cs="Times New Roman"/>
-          <w:sz w:val="24"/>
-          <w:szCs w:val="24"/>
-        </w:rPr>
-        <w:t xml:space="preserve"> </w:t>
-      </w:r>
-      <w:proofErr w:type="spellStart"/>
-      <w:r>
-        <w:rPr>
-          <w:rFonts w:ascii="Times New Roman" w:hAnsi="Times New Roman" w:cs="Times New Roman"/>
-          <w:sz w:val="24"/>
-          <w:szCs w:val="24"/>
-        </w:rPr>
-        <w:t>seluruhnya</w:t>
-      </w:r>
-      <w:proofErr w:type="spellEnd"/>
-      <w:r>
-        <w:rPr>
-          <w:rFonts w:ascii="Times New Roman" w:hAnsi="Times New Roman" w:cs="Times New Roman"/>
-          <w:sz w:val="24"/>
-          <w:szCs w:val="24"/>
-        </w:rPr>
-        <w:t xml:space="preserve">, </w:t>
-      </w:r>
-      <w:proofErr w:type="spellStart"/>
-      <w:r>
-        <w:rPr>
-          <w:rFonts w:ascii="Times New Roman" w:hAnsi="Times New Roman" w:cs="Times New Roman"/>
-          <w:sz w:val="24"/>
-          <w:szCs w:val="24"/>
-        </w:rPr>
-        <w:t>baik</w:t>
-      </w:r>
-      <w:proofErr w:type="spellEnd"/>
-      <w:r>
-        <w:rPr>
-          <w:rFonts w:ascii="Times New Roman" w:hAnsi="Times New Roman" w:cs="Times New Roman"/>
-          <w:sz w:val="24"/>
-          <w:szCs w:val="24"/>
-        </w:rPr>
-        <w:t xml:space="preserve"> </w:t>
-      </w:r>
-      <w:proofErr w:type="spellStart"/>
-      <w:r>
-        <w:rPr>
-          <w:rFonts w:ascii="Times New Roman" w:hAnsi="Times New Roman" w:cs="Times New Roman"/>
-          <w:sz w:val="24"/>
-          <w:szCs w:val="24"/>
-        </w:rPr>
-        <w:t>oleh</w:t>
-      </w:r>
-      <w:proofErr w:type="spellEnd"/>
-      <w:r>
-        <w:rPr>
-          <w:rFonts w:ascii="Times New Roman" w:hAnsi="Times New Roman" w:cs="Times New Roman"/>
-          <w:sz w:val="24"/>
-          <w:szCs w:val="24"/>
-        </w:rPr>
-        <w:t xml:space="preserve"> </w:t>
+        <w:t xml:space="preserve"> oleh </w:t>
       </w:r>
       <w:proofErr w:type="spellStart"/>
       <w:r>
@@ -828,6 +785,34 @@
                 <w:szCs w:val="24"/>
               </w:rPr>
             </w:pPr>
+            <w:proofErr w:type="gramStart"/>
+            <w:r>
+              <w:rPr>
+                <w:rFonts w:ascii="Times New Roman" w:hAnsi="Times New Roman" w:cs="Times New Roman"/>
+                <w:sz w:val="24"/>
+                <w:szCs w:val="24"/>
+              </w:rPr>
+              <w:t xml:space="preserve">Kendari, </w:t>
+            </w:r>
+            <w:r>
+              <w:rPr>
+                <w:rFonts w:ascii="Times New Roman" w:hAnsi="Times New Roman" w:cs="Times New Roman"/>
+                <w:sz w:val="24"/>
+                <w:szCs w:val="24"/>
+                <w:lang w:val="id-ID"/>
+              </w:rPr>
+              <w:t xml:space="preserve">  </w:t>
+            </w:r>
+            <w:proofErr w:type="gramEnd"/>
+            <w:r>
+              <w:rPr>
+                <w:rFonts w:ascii="Times New Roman" w:hAnsi="Times New Roman" w:cs="Times New Roman"/>
+                <w:sz w:val="24"/>
+                <w:szCs w:val="24"/>
+                <w:lang w:val="id-ID"/>
+              </w:rPr>
+              <w:t xml:space="preserve"> </w:t>
+            </w:r>
             <w:proofErr w:type="spellStart"/>
             <w:r>
               <w:rPr>
@@ -835,7 +820,7 @@
                 <w:sz w:val="24"/>
                 <w:szCs w:val="24"/>
               </w:rPr>
-              <w:t>Kendari</w:t>
+              <w:t>Oktober</w:t>
             </w:r>
             <w:proofErr w:type="spellEnd"/>
             <w:r>
@@ -844,16 +829,16 @@
                 <w:sz w:val="24"/>
                 <w:szCs w:val="24"/>
               </w:rPr>
-              <w:t xml:space="preserve">, </w:t>
-            </w:r>
-            <w:r>
-              <w:rPr>
-                <w:rFonts w:ascii="Times New Roman" w:hAnsi="Times New Roman" w:cs="Times New Roman"/>
-                <w:sz w:val="24"/>
-                <w:szCs w:val="24"/>
-                <w:lang w:val="id-ID"/>
-              </w:rPr>
-              <w:t xml:space="preserve">   Januari 2019</w:t>
+              <w:t xml:space="preserve"> </w:t>
+            </w:r>
+            <w:r>
+              <w:rPr>
+                <w:rFonts w:ascii="Times New Roman" w:hAnsi="Times New Roman" w:cs="Times New Roman"/>
+                <w:sz w:val="24"/>
+                <w:szCs w:val="24"/>
+                <w:lang w:val="id-ID"/>
+              </w:rPr>
+              <w:t>2019</w:t>
             </w:r>
           </w:p>
           <w:p>
@@ -914,7 +899,6 @@
                 <w:sz w:val="24"/>
                 <w:szCs w:val="24"/>
                 <w:u w:val="single"/>
-                <w:lang w:val="id-ID"/>
               </w:rPr>
             </w:pPr>
             <w:r>
@@ -923,9 +907,8 @@
                 <w:sz w:val="24"/>
                 <w:szCs w:val="24"/>
                 <w:u w:val="single"/>
-                <w:lang w:val="id-ID"/>
-              </w:rPr>
-              <w:t>Mamta Culkari. P</w:t>
+              </w:rPr>
+              <w:t>Muazharin Alfan</w:t>
             </w:r>
           </w:p>
           <w:p>
@@ -936,7 +919,6 @@
                 <w:b/>
                 <w:sz w:val="24"/>
                 <w:szCs w:val="24"/>
-                <w:lang w:val="id-ID"/>
               </w:rPr>
             </w:pPr>
             <w:r>
@@ -960,9 +942,8 @@
                 <w:rFonts w:ascii="Times New Roman" w:hAnsi="Times New Roman" w:cs="Times New Roman"/>
                 <w:sz w:val="24"/>
                 <w:szCs w:val="24"/>
-                <w:lang w:val="id-ID"/>
-              </w:rPr>
-              <w:t>26</w:t>
+              </w:rPr>
+              <w:t>74</w:t>
             </w:r>
           </w:p>
         </w:tc>
@@ -1083,7 +1064,7 @@
                 <w:szCs w:val="24"/>
                 <w:u w:val="single"/>
               </w:rPr>
-              <w:t>Jumadil</w:t>
+              <w:t>Sutardi</w:t>
             </w:r>
             <w:proofErr w:type="spellEnd"/>
             <w:r>
@@ -1094,9 +1075,10 @@
                 <w:szCs w:val="24"/>
                 <w:u w:val="single"/>
               </w:rPr>
-              <w:t xml:space="preserve"> </w:t>
+              <w:t xml:space="preserve">, </w:t>
             </w:r>
             <w:proofErr w:type="spellStart"/>
+            <w:proofErr w:type="gramStart"/>
             <w:r>
               <w:rPr>
                 <w:rFonts w:ascii="Times New Roman" w:hAnsi="Times New Roman" w:cs="Times New Roman"/>
@@ -1105,9 +1087,10 @@
                 <w:szCs w:val="24"/>
                 <w:u w:val="single"/>
               </w:rPr>
-              <w:t>Nangi</w:t>
+              <w:t>S.Kom</w:t>
             </w:r>
             <w:proofErr w:type="spellEnd"/>
+            <w:proofErr w:type="gramEnd"/>
             <w:r>
               <w:rPr>
                 <w:rFonts w:ascii="Times New Roman" w:hAnsi="Times New Roman" w:cs="Times New Roman"/>
@@ -1116,28 +1099,6 @@
                 <w:szCs w:val="24"/>
                 <w:u w:val="single"/>
               </w:rPr>
-              <w:t xml:space="preserve">, </w:t>
-            </w:r>
-            <w:proofErr w:type="spellStart"/>
-            <w:r>
-              <w:rPr>
-                <w:rFonts w:ascii="Times New Roman" w:hAnsi="Times New Roman" w:cs="Times New Roman"/>
-                <w:b/>
-                <w:sz w:val="24"/>
-                <w:szCs w:val="24"/>
-                <w:u w:val="single"/>
-              </w:rPr>
-              <w:t>S.Kom</w:t>
-            </w:r>
-            <w:proofErr w:type="spellEnd"/>
-            <w:r>
-              <w:rPr>
-                <w:rFonts w:ascii="Times New Roman" w:hAnsi="Times New Roman" w:cs="Times New Roman"/>
-                <w:b/>
-                <w:sz w:val="24"/>
-                <w:szCs w:val="24"/>
-                <w:u w:val="single"/>
-              </w:rPr>
               <w:t>., MT</w:t>
             </w:r>
           </w:p>
@@ -1158,7 +1119,7 @@
                 <w:sz w:val="24"/>
                 <w:szCs w:val="24"/>
               </w:rPr>
-              <w:t>NIP. 19870206 201504 1 003</w:t>
+              <w:t>NIP.19760222 2010112 1 001</w:t>
             </w:r>
           </w:p>
           <w:p>
@@ -1256,6 +1217,16 @@
                 <w:u w:val="single"/>
               </w:rPr>
             </w:pPr>
+            <w:r>
+              <w:rPr>
+                <w:rFonts w:ascii="Times New Roman" w:hAnsi="Times New Roman" w:cs="Times New Roman"/>
+                <w:b/>
+                <w:sz w:val="24"/>
+                <w:szCs w:val="24"/>
+                <w:u w:val="single"/>
+              </w:rPr>
+              <w:t xml:space="preserve">Bambang </w:t>
+            </w:r>
             <w:proofErr w:type="spellStart"/>
             <w:r>
               <w:rPr>
@@ -1265,7 +1236,7 @@
                 <w:szCs w:val="24"/>
                 <w:u w:val="single"/>
               </w:rPr>
-              <w:t>Adha</w:t>
+              <w:t>Pramono</w:t>
             </w:r>
             <w:proofErr w:type="spellEnd"/>
             <w:r>
@@ -1276,7 +1247,7 @@
                 <w:szCs w:val="24"/>
                 <w:u w:val="single"/>
               </w:rPr>
-              <w:t xml:space="preserve"> </w:t>
+              <w:t xml:space="preserve">, </w:t>
             </w:r>
             <w:proofErr w:type="spellStart"/>
             <w:r>
@@ -1287,7 +1258,7 @@
                 <w:szCs w:val="24"/>
                 <w:u w:val="single"/>
               </w:rPr>
-              <w:t>Mashur</w:t>
+              <w:t>S.Si</w:t>
             </w:r>
             <w:proofErr w:type="spellEnd"/>
             <w:r>
@@ -1298,42 +1269,8 @@
                 <w:szCs w:val="24"/>
                 <w:u w:val="single"/>
               </w:rPr>
-              <w:t xml:space="preserve"> </w:t>
-            </w:r>
-            <w:proofErr w:type="spellStart"/>
-            <w:r>
-              <w:rPr>
-                <w:rFonts w:ascii="Times New Roman" w:hAnsi="Times New Roman" w:cs="Times New Roman"/>
-                <w:b/>
-                <w:sz w:val="24"/>
-                <w:szCs w:val="24"/>
-                <w:u w:val="single"/>
-              </w:rPr>
-              <w:t>Sajiah,ST</w:t>
-            </w:r>
-            <w:proofErr w:type="spellEnd"/>
-            <w:r>
-              <w:rPr>
-                <w:rFonts w:ascii="Times New Roman" w:hAnsi="Times New Roman" w:cs="Times New Roman"/>
-                <w:b/>
-                <w:sz w:val="24"/>
-                <w:szCs w:val="24"/>
-                <w:u w:val="single"/>
-              </w:rPr>
-              <w:t xml:space="preserve">., </w:t>
-            </w:r>
-            <w:proofErr w:type="spellStart"/>
-            <w:r>
-              <w:rPr>
-                <w:rFonts w:ascii="Times New Roman" w:hAnsi="Times New Roman" w:cs="Times New Roman"/>
-                <w:b/>
-                <w:sz w:val="24"/>
-                <w:szCs w:val="24"/>
-                <w:u w:val="single"/>
-              </w:rPr>
-              <w:t>M.Eng</w:t>
-            </w:r>
-            <w:proofErr w:type="spellEnd"/>
+              <w:t>., MT</w:t>
+            </w:r>
           </w:p>
           <w:p>
             <w:pPr>
@@ -1353,7 +1290,7 @@
                 <w:sz w:val="24"/>
                 <w:szCs w:val="24"/>
               </w:rPr>
-              <w:t>NIP. 19910623 201803 1 001</w:t>
+              <w:t>NIP. 19710425 200801 1 010</w:t>
             </w:r>
           </w:p>
         </w:tc>
@@ -1453,7 +1390,7 @@
                 <w:sz w:val="24"/>
                 <w:szCs w:val="24"/>
               </w:rPr>
-              <w:t xml:space="preserve"> </w:t>
+              <w:t xml:space="preserve"> Teknik </w:t>
             </w:r>
             <w:proofErr w:type="spellStart"/>
             <w:r>
@@ -1463,18 +1400,20 @@
                 <w:sz w:val="24"/>
                 <w:szCs w:val="24"/>
               </w:rPr>
-              <w:t>Teknik</w:t>
+              <w:t>Informatika</w:t>
             </w:r>
             <w:proofErr w:type="spellEnd"/>
-            <w:r>
-              <w:rPr>
-                <w:rFonts w:ascii="Times New Roman" w:hAnsi="Times New Roman" w:cs="Times New Roman"/>
-                <w:b/>
-                <w:sz w:val="24"/>
-                <w:szCs w:val="24"/>
-              </w:rPr>
-              <w:t xml:space="preserve"> </w:t>
-            </w:r>
+          </w:p>
+          <w:p>
+            <w:pPr>
+              <w:jc w:val="center"/>
+              <w:rPr>
+                <w:rFonts w:ascii="Times New Roman" w:hAnsi="Times New Roman" w:cs="Times New Roman"/>
+                <w:b/>
+                <w:sz w:val="24"/>
+                <w:szCs w:val="24"/>
+              </w:rPr>
+            </w:pPr>
             <w:proofErr w:type="spellStart"/>
             <w:r>
               <w:rPr>
@@ -1483,59 +1422,17 @@
                 <w:sz w:val="24"/>
                 <w:szCs w:val="24"/>
               </w:rPr>
-              <w:t>Informatika</w:t>
+              <w:t>Fakultas</w:t>
             </w:r>
             <w:proofErr w:type="spellEnd"/>
-          </w:p>
-          <w:p>
-            <w:pPr>
-              <w:jc w:val="center"/>
-              <w:rPr>
-                <w:rFonts w:ascii="Times New Roman" w:hAnsi="Times New Roman" w:cs="Times New Roman"/>
-                <w:b/>
-                <w:sz w:val="24"/>
-                <w:szCs w:val="24"/>
-              </w:rPr>
-            </w:pPr>
-            <w:proofErr w:type="spellStart"/>
-            <w:r>
-              <w:rPr>
-                <w:rFonts w:ascii="Times New Roman" w:hAnsi="Times New Roman" w:cs="Times New Roman"/>
-                <w:b/>
-                <w:sz w:val="24"/>
-                <w:szCs w:val="24"/>
-              </w:rPr>
-              <w:t>Fakultas</w:t>
-            </w:r>
-            <w:proofErr w:type="spellEnd"/>
-            <w:r>
-              <w:rPr>
-                <w:rFonts w:ascii="Times New Roman" w:hAnsi="Times New Roman" w:cs="Times New Roman"/>
-                <w:b/>
-                <w:sz w:val="24"/>
-                <w:szCs w:val="24"/>
-              </w:rPr>
-              <w:t xml:space="preserve"> </w:t>
-            </w:r>
-            <w:proofErr w:type="spellStart"/>
-            <w:r>
-              <w:rPr>
-                <w:rFonts w:ascii="Times New Roman" w:hAnsi="Times New Roman" w:cs="Times New Roman"/>
-                <w:b/>
-                <w:sz w:val="24"/>
-                <w:szCs w:val="24"/>
-              </w:rPr>
-              <w:t>Teknik</w:t>
-            </w:r>
-            <w:proofErr w:type="spellEnd"/>
-            <w:r>
-              <w:rPr>
-                <w:rFonts w:ascii="Times New Roman" w:hAnsi="Times New Roman" w:cs="Times New Roman"/>
-                <w:b/>
-                <w:sz w:val="24"/>
-                <w:szCs w:val="24"/>
-              </w:rPr>
-              <w:t xml:space="preserve"> UHO</w:t>
+            <w:r>
+              <w:rPr>
+                <w:rFonts w:ascii="Times New Roman" w:hAnsi="Times New Roman" w:cs="Times New Roman"/>
+                <w:b/>
+                <w:sz w:val="24"/>
+                <w:szCs w:val="24"/>
+              </w:rPr>
+              <w:t xml:space="preserve"> Teknik UHO</w:t>
             </w:r>
           </w:p>
           <w:p>
@@ -1714,29 +1611,31 @@
           <w:b/>
           <w:sz w:val="24"/>
           <w:szCs w:val="24"/>
+          <w:lang w:val="id-ID"/>
         </w:rPr>
       </w:pPr>
-      <w:proofErr w:type="spellStart"/>
       <w:r>
         <w:rPr>
           <w:rFonts w:ascii="Times New Roman" w:hAnsi="Times New Roman" w:cs="Times New Roman"/>
           <w:b/>
           <w:sz w:val="24"/>
           <w:szCs w:val="24"/>
-        </w:rPr>
-        <w:t>Implementasi</w:t>
-      </w:r>
-      <w:proofErr w:type="spellEnd"/>
-      <w:r>
+          <w:lang w:val="id-ID"/>
+        </w:rPr>
+        <w:t>Skripsi Sarjana</w:t>
+      </w:r>
+    </w:p>
+    <w:p>
+      <w:pPr>
+        <w:jc w:val="center"/>
         <w:rPr>
           <w:rFonts w:ascii="Times New Roman" w:hAnsi="Times New Roman" w:cs="Times New Roman"/>
           <w:b/>
           <w:sz w:val="24"/>
           <w:szCs w:val="24"/>
-        </w:rPr>
-        <w:t xml:space="preserve"> </w:t>
-      </w:r>
-      <w:proofErr w:type="spellStart"/>
+          <w:lang w:val="id-ID"/>
+        </w:rPr>
+      </w:pPr>
       <w:r>
         <w:rPr>
           <w:rFonts w:ascii="Times New Roman" w:hAnsi="Times New Roman" w:cs="Times New Roman"/>
@@ -1744,190 +1643,8 @@
           <w:sz w:val="24"/>
           <w:szCs w:val="24"/>
         </w:rPr>
-        <w:t>Metode</w:t>
-      </w:r>
-      <w:proofErr w:type="spellEnd"/>
-      <w:r>
-        <w:rPr>
-          <w:rFonts w:ascii="Times New Roman" w:hAnsi="Times New Roman" w:cs="Times New Roman"/>
-          <w:b/>
-          <w:sz w:val="24"/>
-          <w:szCs w:val="24"/>
-        </w:rPr>
-        <w:t xml:space="preserve"> </w:t>
-      </w:r>
-      <w:proofErr w:type="spellStart"/>
-      <w:r>
-        <w:rPr>
-          <w:rFonts w:ascii="Times New Roman" w:hAnsi="Times New Roman" w:cs="Times New Roman"/>
-          <w:b/>
-          <w:i/>
-          <w:sz w:val="24"/>
-          <w:szCs w:val="24"/>
-        </w:rPr>
-        <w:t>Rocchio</w:t>
-      </w:r>
-      <w:proofErr w:type="spellEnd"/>
-      <w:r>
-        <w:rPr>
-          <w:rFonts w:ascii="Times New Roman" w:hAnsi="Times New Roman" w:cs="Times New Roman"/>
-          <w:b/>
-          <w:sz w:val="24"/>
-          <w:szCs w:val="24"/>
-        </w:rPr>
-        <w:t xml:space="preserve"> </w:t>
-      </w:r>
-      <w:proofErr w:type="spellStart"/>
-      <w:r>
-        <w:rPr>
-          <w:rFonts w:ascii="Times New Roman" w:hAnsi="Times New Roman" w:cs="Times New Roman"/>
-          <w:b/>
-          <w:sz w:val="24"/>
-          <w:szCs w:val="24"/>
-        </w:rPr>
-        <w:t>Untuk</w:t>
-      </w:r>
-      <w:proofErr w:type="spellEnd"/>
-      <w:r>
-        <w:rPr>
-          <w:rFonts w:ascii="Times New Roman" w:hAnsi="Times New Roman" w:cs="Times New Roman"/>
-          <w:b/>
-          <w:sz w:val="24"/>
-          <w:szCs w:val="24"/>
-        </w:rPr>
-        <w:t xml:space="preserve"> </w:t>
-      </w:r>
-      <w:proofErr w:type="spellStart"/>
-      <w:r>
-        <w:rPr>
-          <w:rFonts w:ascii="Times New Roman" w:hAnsi="Times New Roman" w:cs="Times New Roman"/>
-          <w:b/>
-          <w:sz w:val="24"/>
-          <w:szCs w:val="24"/>
-        </w:rPr>
-        <w:t>Klasifikasi</w:t>
-      </w:r>
-      <w:proofErr w:type="spellEnd"/>
-      <w:r>
-        <w:rPr>
-          <w:rFonts w:ascii="Times New Roman" w:hAnsi="Times New Roman" w:cs="Times New Roman"/>
-          <w:b/>
-          <w:sz w:val="24"/>
-          <w:szCs w:val="24"/>
-        </w:rPr>
-        <w:t xml:space="preserve"> </w:t>
-      </w:r>
-      <w:proofErr w:type="spellStart"/>
-      <w:r>
-        <w:rPr>
-          <w:rFonts w:ascii="Times New Roman" w:hAnsi="Times New Roman" w:cs="Times New Roman"/>
-          <w:b/>
-          <w:sz w:val="24"/>
-          <w:szCs w:val="24"/>
-        </w:rPr>
-        <w:t>Jenis</w:t>
-      </w:r>
-      <w:proofErr w:type="spellEnd"/>
-      <w:r>
-        <w:rPr>
-          <w:rFonts w:ascii="Times New Roman" w:hAnsi="Times New Roman" w:cs="Times New Roman"/>
-          <w:b/>
-          <w:sz w:val="24"/>
-          <w:szCs w:val="24"/>
-        </w:rPr>
-        <w:t xml:space="preserve"> </w:t>
-      </w:r>
-      <w:proofErr w:type="spellStart"/>
-      <w:r>
-        <w:rPr>
-          <w:rFonts w:ascii="Times New Roman" w:hAnsi="Times New Roman" w:cs="Times New Roman"/>
-          <w:b/>
-          <w:sz w:val="24"/>
-          <w:szCs w:val="24"/>
-        </w:rPr>
-        <w:t>Pelaporan</w:t>
-      </w:r>
-      <w:proofErr w:type="spellEnd"/>
-      <w:r>
-        <w:rPr>
-          <w:rFonts w:ascii="Times New Roman" w:hAnsi="Times New Roman" w:cs="Times New Roman"/>
-          <w:b/>
-          <w:sz w:val="24"/>
-          <w:szCs w:val="24"/>
-        </w:rPr>
-        <w:t xml:space="preserve"> di </w:t>
-      </w:r>
-      <w:proofErr w:type="spellStart"/>
-      <w:r>
-        <w:rPr>
-          <w:rFonts w:ascii="Times New Roman" w:hAnsi="Times New Roman" w:cs="Times New Roman"/>
-          <w:b/>
-          <w:sz w:val="24"/>
-          <w:szCs w:val="24"/>
-        </w:rPr>
-        <w:t>Laman</w:t>
-      </w:r>
-      <w:proofErr w:type="spellEnd"/>
-      <w:r>
-        <w:rPr>
-          <w:rFonts w:ascii="Times New Roman" w:hAnsi="Times New Roman" w:cs="Times New Roman"/>
-          <w:b/>
-          <w:sz w:val="24"/>
-          <w:szCs w:val="24"/>
-        </w:rPr>
-        <w:t xml:space="preserve"> </w:t>
-      </w:r>
-      <w:proofErr w:type="spellStart"/>
-      <w:r>
-        <w:rPr>
-          <w:rFonts w:ascii="Times New Roman" w:hAnsi="Times New Roman" w:cs="Times New Roman"/>
-          <w:b/>
-          <w:sz w:val="24"/>
-          <w:szCs w:val="24"/>
-        </w:rPr>
-        <w:t>Propam</w:t>
-      </w:r>
-      <w:proofErr w:type="spellEnd"/>
-      <w:r>
-        <w:rPr>
-          <w:rFonts w:ascii="Times New Roman" w:hAnsi="Times New Roman" w:cs="Times New Roman"/>
-          <w:b/>
-          <w:sz w:val="24"/>
-          <w:szCs w:val="24"/>
-        </w:rPr>
-        <w:t xml:space="preserve"> </w:t>
-      </w:r>
-      <w:proofErr w:type="spellStart"/>
-      <w:r>
-        <w:rPr>
-          <w:rFonts w:ascii="Times New Roman" w:hAnsi="Times New Roman" w:cs="Times New Roman"/>
-          <w:b/>
-          <w:sz w:val="24"/>
-          <w:szCs w:val="24"/>
-        </w:rPr>
-        <w:t>Polda</w:t>
-      </w:r>
-      <w:proofErr w:type="spellEnd"/>
-      <w:r>
-        <w:rPr>
-          <w:rFonts w:ascii="Times New Roman" w:hAnsi="Times New Roman" w:cs="Times New Roman"/>
-          <w:b/>
-          <w:sz w:val="24"/>
-          <w:szCs w:val="24"/>
-        </w:rPr>
-        <w:t xml:space="preserve"> </w:t>
-      </w:r>
-      <w:proofErr w:type="spellStart"/>
-      <w:r>
-        <w:rPr>
-          <w:rFonts w:ascii="Times New Roman" w:hAnsi="Times New Roman" w:cs="Times New Roman"/>
-          <w:b/>
-          <w:sz w:val="24"/>
-          <w:szCs w:val="24"/>
-        </w:rPr>
-        <w:t>Sultra</w:t>
-      </w:r>
-      <w:proofErr w:type="spellEnd"/>
+        <w:t>ENKRIPSI DAN DEKRIPSI DATA QR CODE MENGGUNAKAN METODE RIVEST CIPHER 4 (RC4) PADA PEMBANGUNAN APLIKASI PRESENSI JURUSAN TEKNIK INFORMATIKA UHO</w:t>
+      </w:r>
     </w:p>
     <w:p>
       <w:pPr>
@@ -1937,8 +1654,37 @@
           <w:rFonts w:ascii="Times New Roman" w:hAnsi="Times New Roman" w:cs="Times New Roman"/>
           <w:sz w:val="24"/>
           <w:szCs w:val="24"/>
+          <w:lang w:val="id-ID"/>
         </w:rPr>
       </w:pPr>
+      <w:r>
+        <w:rPr>
+          <w:rFonts w:ascii="Times New Roman" w:hAnsi="Times New Roman" w:cs="Times New Roman"/>
+          <w:sz w:val="24"/>
+          <w:szCs w:val="24"/>
+          <w:lang w:val="id-ID"/>
+        </w:rPr>
+        <w:t>Telah diuji dan dipertahankan dihadapan sidang penguji skripsi Jurusan Teknik Informatika Fakultas Teknik Universitas Halu Oleo dan dinyatakan memenuhi syarat guna memperoleh gelar Sarjana Teknik pada Jurusan Teknik Informatika</w:t>
+      </w:r>
+    </w:p>
+    <w:p>
+      <w:pPr>
+        <w:jc w:val="center"/>
+        <w:rPr>
+          <w:rFonts w:ascii="Times New Roman" w:hAnsi="Times New Roman" w:cs="Times New Roman"/>
+          <w:sz w:val="24"/>
+          <w:szCs w:val="24"/>
+        </w:rPr>
+      </w:pPr>
+      <w:r>
+        <w:rPr>
+          <w:rFonts w:ascii="Times New Roman" w:hAnsi="Times New Roman" w:cs="Times New Roman"/>
+          <w:sz w:val="24"/>
+          <w:szCs w:val="24"/>
+          <w:lang w:val="id-ID"/>
+        </w:rPr>
+        <w:t xml:space="preserve">Kendari,      </w:t>
+      </w:r>
       <w:proofErr w:type="spellStart"/>
       <w:r>
         <w:rPr>
@@ -1946,7 +1692,7 @@
           <w:sz w:val="24"/>
           <w:szCs w:val="24"/>
         </w:rPr>
-        <w:t>Adalah</w:t>
+        <w:t>Oktober</w:t>
       </w:r>
       <w:proofErr w:type="spellEnd"/>
       <w:r>
@@ -1954,500 +1700,34 @@
           <w:rFonts w:ascii="Times New Roman" w:hAnsi="Times New Roman" w:cs="Times New Roman"/>
           <w:sz w:val="24"/>
           <w:szCs w:val="24"/>
-        </w:rPr>
-        <w:t xml:space="preserve"> </w:t>
-      </w:r>
-      <w:proofErr w:type="spellStart"/>
-      <w:r>
-        <w:rPr>
-          <w:rFonts w:ascii="Times New Roman" w:hAnsi="Times New Roman" w:cs="Times New Roman"/>
-          <w:sz w:val="24"/>
-          <w:szCs w:val="24"/>
-        </w:rPr>
-        <w:t>benar</w:t>
-      </w:r>
-      <w:proofErr w:type="spellEnd"/>
-      <w:r>
-        <w:rPr>
-          <w:rFonts w:ascii="Times New Roman" w:hAnsi="Times New Roman" w:cs="Times New Roman"/>
-          <w:sz w:val="24"/>
-          <w:szCs w:val="24"/>
-        </w:rPr>
-        <w:t xml:space="preserve"> </w:t>
-      </w:r>
-      <w:proofErr w:type="spellStart"/>
-      <w:r>
-        <w:rPr>
-          <w:rFonts w:ascii="Times New Roman" w:hAnsi="Times New Roman" w:cs="Times New Roman"/>
-          <w:sz w:val="24"/>
-          <w:szCs w:val="24"/>
-        </w:rPr>
-        <w:t>dibuat</w:t>
-      </w:r>
-      <w:proofErr w:type="spellEnd"/>
-      <w:r>
-        <w:rPr>
-          <w:rFonts w:ascii="Times New Roman" w:hAnsi="Times New Roman" w:cs="Times New Roman"/>
-          <w:sz w:val="24"/>
-          <w:szCs w:val="24"/>
-        </w:rPr>
-        <w:t xml:space="preserve"> </w:t>
-      </w:r>
-      <w:proofErr w:type="spellStart"/>
-      <w:r>
-        <w:rPr>
-          <w:rFonts w:ascii="Times New Roman" w:hAnsi="Times New Roman" w:cs="Times New Roman"/>
-          <w:sz w:val="24"/>
-          <w:szCs w:val="24"/>
-        </w:rPr>
-        <w:t>oleh</w:t>
-      </w:r>
-      <w:proofErr w:type="spellEnd"/>
-      <w:r>
-        <w:rPr>
-          <w:rFonts w:ascii="Times New Roman" w:hAnsi="Times New Roman" w:cs="Times New Roman"/>
-          <w:sz w:val="24"/>
-          <w:szCs w:val="24"/>
-        </w:rPr>
-        <w:t xml:space="preserve"> </w:t>
-      </w:r>
-      <w:proofErr w:type="spellStart"/>
-      <w:r>
-        <w:rPr>
-          <w:rFonts w:ascii="Times New Roman" w:hAnsi="Times New Roman" w:cs="Times New Roman"/>
-          <w:sz w:val="24"/>
-          <w:szCs w:val="24"/>
-        </w:rPr>
-        <w:t>saya</w:t>
-      </w:r>
-      <w:proofErr w:type="spellEnd"/>
-      <w:r>
-        <w:rPr>
-          <w:rFonts w:ascii="Times New Roman" w:hAnsi="Times New Roman" w:cs="Times New Roman"/>
-          <w:sz w:val="24"/>
-          <w:szCs w:val="24"/>
-        </w:rPr>
-        <w:t xml:space="preserve"> </w:t>
-      </w:r>
-      <w:proofErr w:type="spellStart"/>
-      <w:r>
-        <w:rPr>
-          <w:rFonts w:ascii="Times New Roman" w:hAnsi="Times New Roman" w:cs="Times New Roman"/>
-          <w:sz w:val="24"/>
-          <w:szCs w:val="24"/>
-        </w:rPr>
-        <w:t>sendiri</w:t>
-      </w:r>
-      <w:proofErr w:type="spellEnd"/>
-      <w:r>
-        <w:rPr>
-          <w:rFonts w:ascii="Times New Roman" w:hAnsi="Times New Roman" w:cs="Times New Roman"/>
-          <w:sz w:val="24"/>
-          <w:szCs w:val="24"/>
-        </w:rPr>
-        <w:t xml:space="preserve"> </w:t>
-      </w:r>
-      <w:proofErr w:type="spellStart"/>
-      <w:r>
-        <w:rPr>
-          <w:rFonts w:ascii="Times New Roman" w:hAnsi="Times New Roman" w:cs="Times New Roman"/>
-          <w:sz w:val="24"/>
-          <w:szCs w:val="24"/>
-        </w:rPr>
-        <w:t>dan</w:t>
-      </w:r>
-      <w:proofErr w:type="spellEnd"/>
-      <w:r>
-        <w:rPr>
-          <w:rFonts w:ascii="Times New Roman" w:hAnsi="Times New Roman" w:cs="Times New Roman"/>
-          <w:sz w:val="24"/>
-          <w:szCs w:val="24"/>
-        </w:rPr>
-        <w:t xml:space="preserve"> </w:t>
-      </w:r>
-      <w:proofErr w:type="spellStart"/>
-      <w:r>
-        <w:rPr>
-          <w:rFonts w:ascii="Times New Roman" w:hAnsi="Times New Roman" w:cs="Times New Roman"/>
-          <w:sz w:val="24"/>
-          <w:szCs w:val="24"/>
-        </w:rPr>
-        <w:t>belum</w:t>
-      </w:r>
-      <w:proofErr w:type="spellEnd"/>
-      <w:r>
-        <w:rPr>
-          <w:rFonts w:ascii="Times New Roman" w:hAnsi="Times New Roman" w:cs="Times New Roman"/>
-          <w:sz w:val="24"/>
-          <w:szCs w:val="24"/>
-        </w:rPr>
-        <w:t xml:space="preserve"> </w:t>
-      </w:r>
-      <w:proofErr w:type="spellStart"/>
-      <w:r>
-        <w:rPr>
-          <w:rFonts w:ascii="Times New Roman" w:hAnsi="Times New Roman" w:cs="Times New Roman"/>
-          <w:sz w:val="24"/>
-          <w:szCs w:val="24"/>
-        </w:rPr>
-        <w:t>pernah</w:t>
-      </w:r>
-      <w:proofErr w:type="spellEnd"/>
-      <w:r>
-        <w:rPr>
-          <w:rFonts w:ascii="Times New Roman" w:hAnsi="Times New Roman" w:cs="Times New Roman"/>
-          <w:sz w:val="24"/>
-          <w:szCs w:val="24"/>
-        </w:rPr>
-        <w:t xml:space="preserve"> </w:t>
-      </w:r>
-      <w:proofErr w:type="spellStart"/>
-      <w:r>
-        <w:rPr>
-          <w:rFonts w:ascii="Times New Roman" w:hAnsi="Times New Roman" w:cs="Times New Roman"/>
-          <w:sz w:val="24"/>
-          <w:szCs w:val="24"/>
-        </w:rPr>
-        <w:t>dibuat</w:t>
-      </w:r>
-      <w:proofErr w:type="spellEnd"/>
-      <w:r>
-        <w:rPr>
-          <w:rFonts w:ascii="Times New Roman" w:hAnsi="Times New Roman" w:cs="Times New Roman"/>
-          <w:sz w:val="24"/>
-          <w:szCs w:val="24"/>
-        </w:rPr>
-        <w:t xml:space="preserve"> </w:t>
-      </w:r>
-      <w:proofErr w:type="spellStart"/>
-      <w:r>
-        <w:rPr>
-          <w:rFonts w:ascii="Times New Roman" w:hAnsi="Times New Roman" w:cs="Times New Roman"/>
-          <w:sz w:val="24"/>
-          <w:szCs w:val="24"/>
-        </w:rPr>
-        <w:t>atau</w:t>
-      </w:r>
-      <w:proofErr w:type="spellEnd"/>
-      <w:r>
-        <w:rPr>
-          <w:rFonts w:ascii="Times New Roman" w:hAnsi="Times New Roman" w:cs="Times New Roman"/>
-          <w:sz w:val="24"/>
-          <w:szCs w:val="24"/>
-        </w:rPr>
-        <w:t xml:space="preserve"> </w:t>
-      </w:r>
-      <w:proofErr w:type="spellStart"/>
-      <w:r>
-        <w:rPr>
-          <w:rFonts w:ascii="Times New Roman" w:hAnsi="Times New Roman" w:cs="Times New Roman"/>
-          <w:sz w:val="24"/>
-          <w:szCs w:val="24"/>
-        </w:rPr>
-        <w:t>diserahkan</w:t>
-      </w:r>
-      <w:proofErr w:type="spellEnd"/>
-      <w:r>
-        <w:rPr>
-          <w:rFonts w:ascii="Times New Roman" w:hAnsi="Times New Roman" w:cs="Times New Roman"/>
-          <w:sz w:val="24"/>
-          <w:szCs w:val="24"/>
-        </w:rPr>
-        <w:t xml:space="preserve"> </w:t>
-      </w:r>
-      <w:proofErr w:type="spellStart"/>
-      <w:r>
-        <w:rPr>
-          <w:rFonts w:ascii="Times New Roman" w:hAnsi="Times New Roman" w:cs="Times New Roman"/>
-          <w:sz w:val="24"/>
-          <w:szCs w:val="24"/>
-        </w:rPr>
-        <w:t>sebelumnya</w:t>
-      </w:r>
-      <w:proofErr w:type="spellEnd"/>
-      <w:r>
-        <w:rPr>
-          <w:rFonts w:ascii="Times New Roman" w:hAnsi="Times New Roman" w:cs="Times New Roman"/>
-          <w:sz w:val="24"/>
-          <w:szCs w:val="24"/>
-        </w:rPr>
-        <w:t xml:space="preserve"> </w:t>
-      </w:r>
-      <w:proofErr w:type="spellStart"/>
-      <w:r>
-        <w:rPr>
-          <w:rFonts w:ascii="Times New Roman" w:hAnsi="Times New Roman" w:cs="Times New Roman"/>
-          <w:sz w:val="24"/>
-          <w:szCs w:val="24"/>
-        </w:rPr>
-        <w:t>baik</w:t>
-      </w:r>
-      <w:proofErr w:type="spellEnd"/>
-      <w:r>
-        <w:rPr>
-          <w:rFonts w:ascii="Times New Roman" w:hAnsi="Times New Roman" w:cs="Times New Roman"/>
-          <w:sz w:val="24"/>
-          <w:szCs w:val="24"/>
-        </w:rPr>
-        <w:t xml:space="preserve"> </w:t>
-      </w:r>
-      <w:proofErr w:type="spellStart"/>
-      <w:r>
-        <w:rPr>
-          <w:rFonts w:ascii="Times New Roman" w:hAnsi="Times New Roman" w:cs="Times New Roman"/>
-          <w:sz w:val="24"/>
-          <w:szCs w:val="24"/>
-        </w:rPr>
-        <w:t>sebagian</w:t>
-      </w:r>
-      <w:proofErr w:type="spellEnd"/>
-      <w:r>
-        <w:rPr>
-          <w:rFonts w:ascii="Times New Roman" w:hAnsi="Times New Roman" w:cs="Times New Roman"/>
-          <w:sz w:val="24"/>
-          <w:szCs w:val="24"/>
-        </w:rPr>
-        <w:t xml:space="preserve"> </w:t>
-      </w:r>
-      <w:proofErr w:type="spellStart"/>
-      <w:r>
-        <w:rPr>
-          <w:rFonts w:ascii="Times New Roman" w:hAnsi="Times New Roman" w:cs="Times New Roman"/>
-          <w:sz w:val="24"/>
-          <w:szCs w:val="24"/>
-        </w:rPr>
-        <w:t>ataupun</w:t>
-      </w:r>
-      <w:proofErr w:type="spellEnd"/>
-      <w:r>
-        <w:rPr>
-          <w:rFonts w:ascii="Times New Roman" w:hAnsi="Times New Roman" w:cs="Times New Roman"/>
-          <w:sz w:val="24"/>
-          <w:szCs w:val="24"/>
-        </w:rPr>
-        <w:t xml:space="preserve"> </w:t>
-      </w:r>
-      <w:proofErr w:type="spellStart"/>
-      <w:r>
-        <w:rPr>
-          <w:rFonts w:ascii="Times New Roman" w:hAnsi="Times New Roman" w:cs="Times New Roman"/>
-          <w:sz w:val="24"/>
-          <w:szCs w:val="24"/>
-        </w:rPr>
-        <w:t>seluruhnya</w:t>
-      </w:r>
-      <w:proofErr w:type="spellEnd"/>
-      <w:r>
-        <w:rPr>
-          <w:rFonts w:ascii="Times New Roman" w:hAnsi="Times New Roman" w:cs="Times New Roman"/>
-          <w:sz w:val="24"/>
-          <w:szCs w:val="24"/>
-        </w:rPr>
-        <w:t xml:space="preserve">, </w:t>
-      </w:r>
-      <w:proofErr w:type="spellStart"/>
-      <w:r>
-        <w:rPr>
-          <w:rFonts w:ascii="Times New Roman" w:hAnsi="Times New Roman" w:cs="Times New Roman"/>
-          <w:sz w:val="24"/>
-          <w:szCs w:val="24"/>
-        </w:rPr>
-        <w:t>baik</w:t>
-      </w:r>
-      <w:proofErr w:type="spellEnd"/>
-      <w:r>
-        <w:rPr>
-          <w:rFonts w:ascii="Times New Roman" w:hAnsi="Times New Roman" w:cs="Times New Roman"/>
-          <w:sz w:val="24"/>
-          <w:szCs w:val="24"/>
-        </w:rPr>
-        <w:t xml:space="preserve"> </w:t>
-      </w:r>
-      <w:proofErr w:type="spellStart"/>
-      <w:r>
-        <w:rPr>
-          <w:rFonts w:ascii="Times New Roman" w:hAnsi="Times New Roman" w:cs="Times New Roman"/>
-          <w:sz w:val="24"/>
-          <w:szCs w:val="24"/>
-        </w:rPr>
-        <w:t>oleh</w:t>
-      </w:r>
-      <w:proofErr w:type="spellEnd"/>
-      <w:r>
-        <w:rPr>
-          <w:rFonts w:ascii="Times New Roman" w:hAnsi="Times New Roman" w:cs="Times New Roman"/>
-          <w:sz w:val="24"/>
-          <w:szCs w:val="24"/>
-        </w:rPr>
-        <w:t xml:space="preserve"> </w:t>
-      </w:r>
-      <w:proofErr w:type="spellStart"/>
-      <w:r>
-        <w:rPr>
-          <w:rFonts w:ascii="Times New Roman" w:hAnsi="Times New Roman" w:cs="Times New Roman"/>
-          <w:sz w:val="24"/>
-          <w:szCs w:val="24"/>
-        </w:rPr>
-        <w:t>saya</w:t>
-      </w:r>
-      <w:proofErr w:type="spellEnd"/>
-      <w:r>
-        <w:rPr>
-          <w:rFonts w:ascii="Times New Roman" w:hAnsi="Times New Roman" w:cs="Times New Roman"/>
-          <w:sz w:val="24"/>
-          <w:szCs w:val="24"/>
-        </w:rPr>
-        <w:t xml:space="preserve"> </w:t>
-      </w:r>
-      <w:proofErr w:type="spellStart"/>
-      <w:r>
-        <w:rPr>
-          <w:rFonts w:ascii="Times New Roman" w:hAnsi="Times New Roman" w:cs="Times New Roman"/>
-          <w:sz w:val="24"/>
-          <w:szCs w:val="24"/>
-        </w:rPr>
-        <w:t>maupun</w:t>
-      </w:r>
-      <w:proofErr w:type="spellEnd"/>
-      <w:r>
-        <w:rPr>
-          <w:rFonts w:ascii="Times New Roman" w:hAnsi="Times New Roman" w:cs="Times New Roman"/>
-          <w:sz w:val="24"/>
-          <w:szCs w:val="24"/>
-        </w:rPr>
-        <w:t xml:space="preserve"> orang lain, </w:t>
-      </w:r>
-      <w:proofErr w:type="spellStart"/>
-      <w:r>
-        <w:rPr>
-          <w:rFonts w:ascii="Times New Roman" w:hAnsi="Times New Roman" w:cs="Times New Roman"/>
-          <w:sz w:val="24"/>
-          <w:szCs w:val="24"/>
-        </w:rPr>
-        <w:t>baik</w:t>
-      </w:r>
-      <w:proofErr w:type="spellEnd"/>
-      <w:r>
-        <w:rPr>
-          <w:rFonts w:ascii="Times New Roman" w:hAnsi="Times New Roman" w:cs="Times New Roman"/>
-          <w:sz w:val="24"/>
-          <w:szCs w:val="24"/>
-        </w:rPr>
-        <w:t xml:space="preserve"> di </w:t>
-      </w:r>
-      <w:proofErr w:type="spellStart"/>
-      <w:r>
-        <w:rPr>
-          <w:rFonts w:ascii="Times New Roman" w:hAnsi="Times New Roman" w:cs="Times New Roman"/>
-          <w:sz w:val="24"/>
-          <w:szCs w:val="24"/>
-        </w:rPr>
-        <w:t>Universitas</w:t>
-      </w:r>
-      <w:proofErr w:type="spellEnd"/>
-      <w:r>
-        <w:rPr>
-          <w:rFonts w:ascii="Times New Roman" w:hAnsi="Times New Roman" w:cs="Times New Roman"/>
-          <w:sz w:val="24"/>
-          <w:szCs w:val="24"/>
-        </w:rPr>
-        <w:t xml:space="preserve"> </w:t>
-      </w:r>
-      <w:proofErr w:type="spellStart"/>
-      <w:r>
-        <w:rPr>
-          <w:rFonts w:ascii="Times New Roman" w:hAnsi="Times New Roman" w:cs="Times New Roman"/>
-          <w:sz w:val="24"/>
-          <w:szCs w:val="24"/>
-        </w:rPr>
-        <w:t>Halu</w:t>
-      </w:r>
-      <w:proofErr w:type="spellEnd"/>
-      <w:r>
-        <w:rPr>
-          <w:rFonts w:ascii="Times New Roman" w:hAnsi="Times New Roman" w:cs="Times New Roman"/>
-          <w:sz w:val="24"/>
-          <w:szCs w:val="24"/>
-        </w:rPr>
-        <w:t xml:space="preserve"> Oleo </w:t>
-      </w:r>
-      <w:proofErr w:type="spellStart"/>
-      <w:r>
-        <w:rPr>
-          <w:rFonts w:ascii="Times New Roman" w:hAnsi="Times New Roman" w:cs="Times New Roman"/>
-          <w:sz w:val="24"/>
-          <w:szCs w:val="24"/>
-        </w:rPr>
-        <w:t>ataupung</w:t>
-      </w:r>
-      <w:proofErr w:type="spellEnd"/>
-      <w:r>
-        <w:rPr>
-          <w:rFonts w:ascii="Times New Roman" w:hAnsi="Times New Roman" w:cs="Times New Roman"/>
-          <w:sz w:val="24"/>
-          <w:szCs w:val="24"/>
-        </w:rPr>
-        <w:t xml:space="preserve"> </w:t>
-      </w:r>
-      <w:proofErr w:type="spellStart"/>
-      <w:r>
-        <w:rPr>
-          <w:rFonts w:ascii="Times New Roman" w:hAnsi="Times New Roman" w:cs="Times New Roman"/>
-          <w:sz w:val="24"/>
-          <w:szCs w:val="24"/>
-        </w:rPr>
-        <w:t>institusi</w:t>
-      </w:r>
-      <w:proofErr w:type="spellEnd"/>
-      <w:r>
-        <w:rPr>
-          <w:rFonts w:ascii="Times New Roman" w:hAnsi="Times New Roman" w:cs="Times New Roman"/>
-          <w:sz w:val="24"/>
-          <w:szCs w:val="24"/>
-        </w:rPr>
-        <w:t xml:space="preserve"> </w:t>
-      </w:r>
-      <w:proofErr w:type="spellStart"/>
-      <w:r>
-        <w:rPr>
-          <w:rFonts w:ascii="Times New Roman" w:hAnsi="Times New Roman" w:cs="Times New Roman"/>
-          <w:sz w:val="24"/>
-          <w:szCs w:val="24"/>
-        </w:rPr>
-        <w:t>pendidikan</w:t>
-      </w:r>
-      <w:proofErr w:type="spellEnd"/>
-      <w:r>
-        <w:rPr>
-          <w:rFonts w:ascii="Times New Roman" w:hAnsi="Times New Roman" w:cs="Times New Roman"/>
-          <w:sz w:val="24"/>
-          <w:szCs w:val="24"/>
-        </w:rPr>
-        <w:t xml:space="preserve"> </w:t>
-      </w:r>
-      <w:proofErr w:type="spellStart"/>
-      <w:r>
-        <w:rPr>
-          <w:rFonts w:ascii="Times New Roman" w:hAnsi="Times New Roman" w:cs="Times New Roman"/>
-          <w:sz w:val="24"/>
-          <w:szCs w:val="24"/>
-        </w:rPr>
-        <w:t>lainya</w:t>
-      </w:r>
-      <w:proofErr w:type="spellEnd"/>
-      <w:r>
-        <w:rPr>
-          <w:rFonts w:ascii="Times New Roman" w:hAnsi="Times New Roman" w:cs="Times New Roman"/>
-          <w:sz w:val="24"/>
-          <w:szCs w:val="24"/>
-        </w:rPr>
-        <w:t>.</w:t>
-      </w:r>
+          <w:lang w:val="id-ID"/>
+        </w:rPr>
+        <w:t xml:space="preserve"> 201</w:t>
+      </w:r>
+      <w:r>
+        <w:rPr>
+          <w:rFonts w:ascii="Times New Roman" w:hAnsi="Times New Roman" w:cs="Times New Roman"/>
+          <w:sz w:val="24"/>
+          <w:szCs w:val="24"/>
+        </w:rPr>
+        <w:t>9</w:t>
+      </w:r>
+    </w:p>
+    <w:p>
+      <w:pPr>
+        <w:jc w:val="center"/>
+        <w:rPr>
+          <w:rFonts w:ascii="Times New Roman" w:hAnsi="Times New Roman" w:cs="Times New Roman"/>
+          <w:sz w:val="24"/>
+          <w:szCs w:val="24"/>
+          <w:lang w:val="id-ID"/>
+        </w:rPr>
+      </w:pPr>
     </w:p>
     <w:tbl>
       <w:tblPr>
         <w:tblStyle w:val="TableGrid"/>
-        <w:tblW w:w="0" w:type="auto"/>
+        <w:tblW w:w="8926" w:type="dxa"/>
         <w:tblBorders>
           <w:top w:val="none" w:sz="0" w:space="0" w:color="auto"/>
           <w:left w:val="none" w:sz="0" w:space="0" w:color="auto"/>
@@ -2459,577 +1739,1130 @@
         <w:tblLook w:val="04A0" w:firstRow="1" w:lastRow="0" w:firstColumn="1" w:lastColumn="0" w:noHBand="0" w:noVBand="1"/>
       </w:tblPr>
       <w:tblGrid>
-        <w:gridCol w:w="2965"/>
-        <w:gridCol w:w="1538"/>
-        <w:gridCol w:w="3420"/>
+        <w:gridCol w:w="4531"/>
+        <w:gridCol w:w="4395"/>
       </w:tblGrid>
       <w:tr>
-        <w:trPr>
-          <w:trHeight w:val="2566"/>
-        </w:trPr>
         <w:tc>
           <w:tcPr>
-            <w:tcW w:w="2965" w:type="dxa"/>
+            <w:tcW w:w="4531" w:type="dxa"/>
           </w:tcPr>
           <w:p>
             <w:pPr>
-              <w:jc w:val="center"/>
-              <w:rPr>
-                <w:rFonts w:ascii="Times New Roman" w:hAnsi="Times New Roman" w:cs="Times New Roman"/>
-                <w:sz w:val="24"/>
-                <w:szCs w:val="24"/>
-              </w:rPr>
-            </w:pPr>
-            <w:proofErr w:type="spellStart"/>
-            <w:r>
-              <w:rPr>
-                <w:rFonts w:ascii="Times New Roman" w:hAnsi="Times New Roman" w:cs="Times New Roman"/>
-                <w:sz w:val="24"/>
-                <w:szCs w:val="24"/>
-              </w:rPr>
-              <w:t>Kendari</w:t>
-            </w:r>
-            <w:proofErr w:type="spellEnd"/>
-            <w:r>
-              <w:rPr>
-                <w:rFonts w:ascii="Times New Roman" w:hAnsi="Times New Roman" w:cs="Times New Roman"/>
-                <w:sz w:val="24"/>
-                <w:szCs w:val="24"/>
-              </w:rPr>
-              <w:t xml:space="preserve">, </w:t>
-            </w:r>
-            <w:r>
-              <w:rPr>
-                <w:rFonts w:ascii="Times New Roman" w:hAnsi="Times New Roman" w:cs="Times New Roman"/>
-                <w:sz w:val="24"/>
-                <w:szCs w:val="24"/>
-                <w:lang w:val="id-ID"/>
-              </w:rPr>
-              <w:t xml:space="preserve">   Januari 2019</w:t>
-            </w:r>
-          </w:p>
-          <w:p>
-            <w:pPr>
-              <w:rPr>
-                <w:rFonts w:ascii="Times New Roman" w:hAnsi="Times New Roman" w:cs="Times New Roman"/>
-                <w:b/>
-                <w:sz w:val="24"/>
-                <w:szCs w:val="24"/>
-              </w:rPr>
-            </w:pPr>
-          </w:p>
-          <w:p>
-            <w:pPr>
-              <w:rPr>
-                <w:rFonts w:ascii="Times New Roman" w:hAnsi="Times New Roman" w:cs="Times New Roman"/>
-                <w:b/>
-                <w:sz w:val="24"/>
-                <w:szCs w:val="24"/>
-              </w:rPr>
-            </w:pPr>
-          </w:p>
-          <w:p>
-            <w:pPr>
-              <w:rPr>
-                <w:rFonts w:ascii="Times New Roman" w:hAnsi="Times New Roman" w:cs="Times New Roman"/>
-                <w:b/>
-                <w:sz w:val="24"/>
-                <w:szCs w:val="24"/>
-              </w:rPr>
-            </w:pPr>
-          </w:p>
-          <w:p>
-            <w:pPr>
-              <w:rPr>
-                <w:rFonts w:ascii="Times New Roman" w:hAnsi="Times New Roman" w:cs="Times New Roman"/>
-                <w:b/>
-                <w:sz w:val="24"/>
-                <w:szCs w:val="24"/>
-              </w:rPr>
-            </w:pPr>
-          </w:p>
-          <w:p>
-            <w:pPr>
-              <w:rPr>
-                <w:rFonts w:ascii="Times New Roman" w:hAnsi="Times New Roman" w:cs="Times New Roman"/>
-                <w:b/>
-                <w:sz w:val="24"/>
-                <w:szCs w:val="24"/>
-              </w:rPr>
-            </w:pPr>
-          </w:p>
-          <w:p>
-            <w:pPr>
-              <w:jc w:val="center"/>
-              <w:rPr>
-                <w:rFonts w:ascii="Times New Roman" w:hAnsi="Times New Roman" w:cs="Times New Roman"/>
-                <w:sz w:val="24"/>
-                <w:szCs w:val="24"/>
-                <w:u w:val="single"/>
-                <w:lang w:val="id-ID"/>
-              </w:rPr>
-            </w:pPr>
-            <w:r>
-              <w:rPr>
-                <w:rFonts w:ascii="Times New Roman" w:hAnsi="Times New Roman" w:cs="Times New Roman"/>
-                <w:sz w:val="24"/>
-                <w:szCs w:val="24"/>
-                <w:u w:val="single"/>
-                <w:lang w:val="id-ID"/>
-              </w:rPr>
-              <w:t>Muh. Saiful</w:t>
-            </w:r>
-          </w:p>
-          <w:p>
-            <w:pPr>
-              <w:jc w:val="center"/>
-              <w:rPr>
-                <w:rFonts w:ascii="Times New Roman" w:hAnsi="Times New Roman" w:cs="Times New Roman"/>
-                <w:b/>
-                <w:sz w:val="24"/>
-                <w:szCs w:val="24"/>
-                <w:lang w:val="id-ID"/>
-              </w:rPr>
-            </w:pPr>
-            <w:r>
-              <w:rPr>
-                <w:rFonts w:ascii="Times New Roman" w:hAnsi="Times New Roman" w:cs="Times New Roman"/>
-                <w:sz w:val="24"/>
-                <w:szCs w:val="24"/>
-              </w:rPr>
-              <w:t>NIM. E1E1 15</w:t>
-            </w:r>
-            <w:r>
-              <w:rPr>
-                <w:rFonts w:ascii="Times New Roman" w:hAnsi="Times New Roman" w:cs="Times New Roman"/>
-                <w:sz w:val="24"/>
-                <w:szCs w:val="24"/>
-              </w:rPr>
-              <w:t xml:space="preserve"> 0</w:t>
-            </w:r>
-            <w:r>
-              <w:rPr>
-                <w:rFonts w:ascii="Times New Roman" w:hAnsi="Times New Roman" w:cs="Times New Roman"/>
-                <w:sz w:val="24"/>
-                <w:szCs w:val="24"/>
-                <w:lang w:val="id-ID"/>
-              </w:rPr>
-              <w:t>75</w:t>
+              <w:rPr>
+                <w:rFonts w:ascii="Times New Roman" w:hAnsi="Times New Roman" w:cs="Times New Roman"/>
+                <w:sz w:val="24"/>
+                <w:szCs w:val="24"/>
+              </w:rPr>
+            </w:pPr>
+            <w:r>
+              <w:rPr>
+                <w:rFonts w:ascii="Times New Roman" w:hAnsi="Times New Roman" w:cs="Times New Roman"/>
+                <w:sz w:val="24"/>
+                <w:szCs w:val="24"/>
+                <w:lang w:val="id-ID"/>
+              </w:rPr>
+              <w:t xml:space="preserve">          Tim Penguji</w:t>
+            </w:r>
+            <w:r>
+              <w:rPr>
+                <w:rFonts w:ascii="Times New Roman" w:hAnsi="Times New Roman" w:cs="Times New Roman"/>
+                <w:sz w:val="24"/>
+                <w:szCs w:val="24"/>
+              </w:rPr>
+              <w:t xml:space="preserve"> :</w:t>
             </w:r>
           </w:p>
         </w:tc>
         <w:tc>
           <w:tcPr>
-            <w:tcW w:w="4958" w:type="dxa"/>
-            <w:gridSpan w:val="2"/>
+            <w:tcW w:w="4395" w:type="dxa"/>
           </w:tcPr>
           <w:p>
             <w:pPr>
-              <w:spacing w:line="360" w:lineRule="auto"/>
-              <w:jc w:val="both"/>
-              <w:rPr>
-                <w:rFonts w:ascii="Times New Roman" w:hAnsi="Times New Roman" w:cs="Times New Roman"/>
-                <w:b/>
-                <w:sz w:val="24"/>
-                <w:szCs w:val="24"/>
+              <w:rPr>
+                <w:rFonts w:ascii="Times New Roman" w:hAnsi="Times New Roman" w:cs="Times New Roman"/>
+                <w:sz w:val="24"/>
+                <w:szCs w:val="24"/>
+              </w:rPr>
+            </w:pPr>
+            <w:r>
+              <w:rPr>
+                <w:rFonts w:ascii="Times New Roman" w:hAnsi="Times New Roman" w:cs="Times New Roman"/>
+                <w:sz w:val="24"/>
+                <w:szCs w:val="24"/>
+                <w:lang w:val="id-ID"/>
+              </w:rPr>
+              <w:t xml:space="preserve">         Tanda Tangan</w:t>
+            </w:r>
+            <w:r>
+              <w:rPr>
+                <w:rFonts w:ascii="Times New Roman" w:hAnsi="Times New Roman" w:cs="Times New Roman"/>
+                <w:sz w:val="24"/>
+                <w:szCs w:val="24"/>
+              </w:rPr>
+              <w:t xml:space="preserve"> :</w:t>
+            </w:r>
+          </w:p>
+          <w:p>
+            <w:pPr>
+              <w:jc w:val="center"/>
+              <w:rPr>
+                <w:rFonts w:ascii="Times New Roman" w:hAnsi="Times New Roman" w:cs="Times New Roman"/>
+                <w:sz w:val="24"/>
+                <w:szCs w:val="24"/>
+                <w:lang w:val="id-ID"/>
+              </w:rPr>
+            </w:pPr>
+          </w:p>
+          <w:p>
+            <w:pPr>
+              <w:jc w:val="center"/>
+              <w:rPr>
+                <w:rFonts w:ascii="Times New Roman" w:hAnsi="Times New Roman" w:cs="Times New Roman"/>
+                <w:sz w:val="24"/>
+                <w:szCs w:val="24"/>
+                <w:lang w:val="id-ID"/>
               </w:rPr>
             </w:pPr>
           </w:p>
         </w:tc>
       </w:tr>
       <w:tr>
-        <w:trPr>
-          <w:trHeight w:val="2598"/>
-        </w:trPr>
         <w:tc>
           <w:tcPr>
-            <w:tcW w:w="4503" w:type="dxa"/>
-            <w:gridSpan w:val="2"/>
+            <w:tcW w:w="4531" w:type="dxa"/>
           </w:tcPr>
           <w:p>
             <w:pPr>
-              <w:spacing w:line="360" w:lineRule="auto"/>
-              <w:ind w:left="720"/>
-              <w:rPr>
-                <w:rFonts w:ascii="Times New Roman" w:hAnsi="Times New Roman" w:cs="Times New Roman"/>
-                <w:b/>
-                <w:sz w:val="24"/>
-                <w:szCs w:val="24"/>
+              <w:pStyle w:val="ListParagraph"/>
+              <w:numPr>
+                <w:ilvl w:val="0"/>
+                <w:numId w:val="1"/>
+              </w:numPr>
+              <w:ind w:left="171" w:hanging="284"/>
+              <w:rPr>
+                <w:rFonts w:ascii="Times New Roman" w:hAnsi="Times New Roman" w:cs="Times New Roman"/>
+                <w:sz w:val="24"/>
+                <w:szCs w:val="24"/>
+                <w:lang w:val="id-ID"/>
               </w:rPr>
             </w:pPr>
             <w:proofErr w:type="spellStart"/>
             <w:r>
               <w:rPr>
                 <w:rFonts w:ascii="Times New Roman" w:hAnsi="Times New Roman" w:cs="Times New Roman"/>
-                <w:b/>
-                <w:sz w:val="24"/>
-                <w:szCs w:val="24"/>
-              </w:rPr>
-              <w:t>Pembimbing</w:t>
+                <w:sz w:val="24"/>
+                <w:szCs w:val="24"/>
+              </w:rPr>
+              <w:t>Sutardi</w:t>
             </w:r>
             <w:proofErr w:type="spellEnd"/>
             <w:r>
               <w:rPr>
                 <w:rFonts w:ascii="Times New Roman" w:hAnsi="Times New Roman" w:cs="Times New Roman"/>
-                <w:b/>
-                <w:sz w:val="24"/>
-                <w:szCs w:val="24"/>
-              </w:rPr>
-              <w:t xml:space="preserve"> I</w:t>
-            </w:r>
-          </w:p>
-          <w:p>
-            <w:pPr>
-              <w:spacing w:line="360" w:lineRule="auto"/>
-              <w:jc w:val="both"/>
-              <w:rPr>
-                <w:rFonts w:ascii="Times New Roman" w:hAnsi="Times New Roman" w:cs="Times New Roman"/>
-                <w:b/>
-                <w:sz w:val="24"/>
-                <w:szCs w:val="24"/>
-              </w:rPr>
-            </w:pPr>
-          </w:p>
-          <w:p>
-            <w:pPr>
-              <w:spacing w:line="360" w:lineRule="auto"/>
-              <w:jc w:val="both"/>
-              <w:rPr>
-                <w:rFonts w:ascii="Times New Roman" w:hAnsi="Times New Roman" w:cs="Times New Roman"/>
-                <w:b/>
-                <w:sz w:val="24"/>
-                <w:szCs w:val="24"/>
-              </w:rPr>
-            </w:pPr>
-          </w:p>
-          <w:p>
-            <w:pPr>
-              <w:spacing w:line="360" w:lineRule="auto"/>
-              <w:jc w:val="both"/>
-              <w:rPr>
-                <w:rFonts w:ascii="Times New Roman" w:hAnsi="Times New Roman" w:cs="Times New Roman"/>
-                <w:b/>
-                <w:sz w:val="24"/>
-                <w:szCs w:val="24"/>
-              </w:rPr>
-            </w:pPr>
-          </w:p>
-          <w:p>
-            <w:pPr>
-              <w:spacing w:line="300" w:lineRule="auto"/>
-              <w:ind w:left="87"/>
-              <w:jc w:val="both"/>
-              <w:rPr>
-                <w:rFonts w:ascii="Times New Roman" w:hAnsi="Times New Roman" w:cs="Times New Roman"/>
-                <w:b/>
-                <w:sz w:val="24"/>
-                <w:szCs w:val="24"/>
-                <w:u w:val="single"/>
-              </w:rPr>
-            </w:pPr>
+                <w:sz w:val="24"/>
+                <w:szCs w:val="24"/>
+              </w:rPr>
+              <w:t xml:space="preserve">, </w:t>
+            </w:r>
             <w:proofErr w:type="spellStart"/>
-            <w:r>
-              <w:rPr>
-                <w:rFonts w:ascii="Times New Roman" w:hAnsi="Times New Roman" w:cs="Times New Roman"/>
-                <w:b/>
-                <w:sz w:val="24"/>
-                <w:szCs w:val="24"/>
-                <w:u w:val="single"/>
-              </w:rPr>
-              <w:t>Natalis</w:t>
+            <w:proofErr w:type="gramStart"/>
+            <w:r>
+              <w:rPr>
+                <w:rFonts w:ascii="Times New Roman" w:hAnsi="Times New Roman" w:cs="Times New Roman"/>
+                <w:sz w:val="24"/>
+                <w:szCs w:val="24"/>
+              </w:rPr>
+              <w:t>S.Kom</w:t>
             </w:r>
             <w:proofErr w:type="spellEnd"/>
-            <w:r>
-              <w:rPr>
-                <w:rFonts w:ascii="Times New Roman" w:hAnsi="Times New Roman" w:cs="Times New Roman"/>
-                <w:b/>
-                <w:sz w:val="24"/>
-                <w:szCs w:val="24"/>
-                <w:u w:val="single"/>
-              </w:rPr>
-              <w:t xml:space="preserve"> </w:t>
-            </w:r>
-            <w:proofErr w:type="spellStart"/>
-            <w:r>
-              <w:rPr>
-                <w:rFonts w:ascii="Times New Roman" w:hAnsi="Times New Roman" w:cs="Times New Roman"/>
-                <w:b/>
-                <w:sz w:val="24"/>
-                <w:szCs w:val="24"/>
-                <w:u w:val="single"/>
-              </w:rPr>
-              <w:t>Ransi</w:t>
-            </w:r>
-            <w:proofErr w:type="spellEnd"/>
-            <w:r>
-              <w:rPr>
-                <w:rFonts w:ascii="Times New Roman" w:hAnsi="Times New Roman" w:cs="Times New Roman"/>
-                <w:b/>
-                <w:sz w:val="24"/>
-                <w:szCs w:val="24"/>
-                <w:u w:val="single"/>
-              </w:rPr>
-              <w:t>, S.SI., M.CS</w:t>
-            </w:r>
-          </w:p>
-          <w:p>
-            <w:pPr>
-              <w:rPr>
-                <w:rFonts w:ascii="Times New Roman" w:hAnsi="Times New Roman" w:cs="Times New Roman"/>
-                <w:b/>
-                <w:sz w:val="24"/>
-                <w:szCs w:val="24"/>
-              </w:rPr>
-            </w:pPr>
-            <w:r>
-              <w:rPr>
-                <w:rFonts w:ascii="Times New Roman" w:hAnsi="Times New Roman" w:cs="Times New Roman"/>
-                <w:b/>
-                <w:sz w:val="24"/>
-                <w:szCs w:val="24"/>
-              </w:rPr>
-              <w:t xml:space="preserve"> </w:t>
-            </w:r>
-            <w:r>
-              <w:rPr>
-                <w:rFonts w:ascii="Times New Roman" w:hAnsi="Times New Roman" w:cs="Times New Roman"/>
-                <w:b/>
-                <w:sz w:val="24"/>
-                <w:szCs w:val="24"/>
-              </w:rPr>
-              <w:t>NIP. 19841225 201504 1 002</w:t>
-            </w:r>
+            <w:proofErr w:type="gramEnd"/>
+            <w:r>
+              <w:rPr>
+                <w:rFonts w:ascii="Times New Roman" w:hAnsi="Times New Roman" w:cs="Times New Roman"/>
+                <w:sz w:val="24"/>
+                <w:szCs w:val="24"/>
+              </w:rPr>
+              <w:t>., MT</w:t>
+            </w:r>
+          </w:p>
+          <w:p>
+            <w:pPr>
+              <w:rPr>
+                <w:rFonts w:ascii="Times New Roman" w:hAnsi="Times New Roman" w:cs="Times New Roman"/>
+                <w:sz w:val="24"/>
+                <w:szCs w:val="24"/>
+                <w:lang w:val="id-ID"/>
+              </w:rPr>
+            </w:pPr>
+            <w:r>
+              <w:rPr>
+                <w:rFonts w:ascii="Times New Roman" w:hAnsi="Times New Roman" w:cs="Times New Roman"/>
+                <w:sz w:val="24"/>
+                <w:szCs w:val="24"/>
+                <w:lang w:val="id-ID"/>
+              </w:rPr>
+              <w:t xml:space="preserve">   </w:t>
+            </w:r>
+            <w:r>
+              <w:rPr>
+                <w:rFonts w:ascii="Times New Roman" w:hAnsi="Times New Roman" w:cs="Times New Roman"/>
+                <w:sz w:val="24"/>
+                <w:szCs w:val="24"/>
+                <w:lang w:val="id-ID"/>
+              </w:rPr>
+              <w:t>Pembimbing I</w:t>
+            </w:r>
+          </w:p>
+          <w:p>
+            <w:pPr>
+              <w:rPr>
+                <w:rFonts w:ascii="Times New Roman" w:hAnsi="Times New Roman" w:cs="Times New Roman"/>
+                <w:sz w:val="24"/>
+                <w:szCs w:val="24"/>
+                <w:lang w:val="id-ID"/>
+              </w:rPr>
+            </w:pPr>
           </w:p>
         </w:tc>
         <w:tc>
           <w:tcPr>
-            <w:tcW w:w="3420" w:type="dxa"/>
+            <w:tcW w:w="4395" w:type="dxa"/>
           </w:tcPr>
           <w:p>
             <w:pPr>
-              <w:spacing w:line="360" w:lineRule="auto"/>
-              <w:ind w:left="627"/>
-              <w:rPr>
-                <w:rFonts w:ascii="Times New Roman" w:hAnsi="Times New Roman" w:cs="Times New Roman"/>
-                <w:b/>
-                <w:sz w:val="24"/>
-                <w:szCs w:val="24"/>
-              </w:rPr>
-            </w:pPr>
-            <w:proofErr w:type="spellStart"/>
-            <w:r>
-              <w:rPr>
-                <w:rFonts w:ascii="Times New Roman" w:hAnsi="Times New Roman" w:cs="Times New Roman"/>
-                <w:b/>
-                <w:sz w:val="24"/>
-                <w:szCs w:val="24"/>
-              </w:rPr>
-              <w:t>Pembimbing</w:t>
-            </w:r>
-            <w:proofErr w:type="spellEnd"/>
-            <w:r>
-              <w:rPr>
-                <w:rFonts w:ascii="Times New Roman" w:hAnsi="Times New Roman" w:cs="Times New Roman"/>
-                <w:b/>
-                <w:sz w:val="24"/>
-                <w:szCs w:val="24"/>
-              </w:rPr>
-              <w:t xml:space="preserve"> I</w:t>
-            </w:r>
-            <w:r>
-              <w:rPr>
-                <w:rFonts w:ascii="Times New Roman" w:hAnsi="Times New Roman" w:cs="Times New Roman"/>
-                <w:b/>
-                <w:sz w:val="24"/>
-                <w:szCs w:val="24"/>
-              </w:rPr>
-              <w:t>I</w:t>
-            </w:r>
-          </w:p>
-          <w:p>
-            <w:pPr>
-              <w:spacing w:line="360" w:lineRule="auto"/>
-              <w:jc w:val="both"/>
-              <w:rPr>
-                <w:rFonts w:ascii="Times New Roman" w:hAnsi="Times New Roman" w:cs="Times New Roman"/>
-                <w:b/>
-                <w:sz w:val="24"/>
-                <w:szCs w:val="24"/>
-              </w:rPr>
-            </w:pPr>
-          </w:p>
-          <w:p>
-            <w:pPr>
-              <w:spacing w:line="360" w:lineRule="auto"/>
-              <w:jc w:val="both"/>
-              <w:rPr>
-                <w:rFonts w:ascii="Times New Roman" w:hAnsi="Times New Roman" w:cs="Times New Roman"/>
-                <w:b/>
-                <w:sz w:val="24"/>
-                <w:szCs w:val="24"/>
-              </w:rPr>
-            </w:pPr>
-          </w:p>
-          <w:p>
-            <w:pPr>
-              <w:spacing w:line="300" w:lineRule="auto"/>
-              <w:jc w:val="both"/>
-              <w:rPr>
-                <w:rFonts w:ascii="Times New Roman" w:hAnsi="Times New Roman" w:cs="Times New Roman"/>
-                <w:b/>
-                <w:sz w:val="24"/>
-                <w:szCs w:val="24"/>
-              </w:rPr>
-            </w:pPr>
-          </w:p>
-          <w:p>
-            <w:pPr>
-              <w:spacing w:line="300" w:lineRule="auto"/>
-              <w:jc w:val="both"/>
-              <w:rPr>
-                <w:rFonts w:ascii="Times New Roman" w:hAnsi="Times New Roman" w:cs="Times New Roman"/>
-                <w:b/>
-                <w:sz w:val="24"/>
-                <w:szCs w:val="24"/>
-                <w:u w:val="single"/>
-              </w:rPr>
-            </w:pPr>
-            <w:proofErr w:type="spellStart"/>
-            <w:r>
-              <w:rPr>
-                <w:rFonts w:ascii="Times New Roman" w:hAnsi="Times New Roman" w:cs="Times New Roman"/>
-                <w:b/>
-                <w:sz w:val="24"/>
-                <w:szCs w:val="24"/>
-                <w:u w:val="single"/>
-              </w:rPr>
-              <w:t>Jumadil</w:t>
-            </w:r>
-            <w:proofErr w:type="spellEnd"/>
-            <w:r>
-              <w:rPr>
-                <w:rFonts w:ascii="Times New Roman" w:hAnsi="Times New Roman" w:cs="Times New Roman"/>
-                <w:b/>
-                <w:sz w:val="24"/>
-                <w:szCs w:val="24"/>
-                <w:u w:val="single"/>
-              </w:rPr>
-              <w:t xml:space="preserve"> </w:t>
-            </w:r>
-            <w:proofErr w:type="spellStart"/>
-            <w:r>
-              <w:rPr>
-                <w:rFonts w:ascii="Times New Roman" w:hAnsi="Times New Roman" w:cs="Times New Roman"/>
-                <w:b/>
-                <w:sz w:val="24"/>
-                <w:szCs w:val="24"/>
-                <w:u w:val="single"/>
-              </w:rPr>
-              <w:t>Nangi</w:t>
-            </w:r>
-            <w:proofErr w:type="spellEnd"/>
-            <w:r>
-              <w:rPr>
-                <w:rFonts w:ascii="Times New Roman" w:hAnsi="Times New Roman" w:cs="Times New Roman"/>
-                <w:b/>
-                <w:sz w:val="24"/>
-                <w:szCs w:val="24"/>
-                <w:u w:val="single"/>
-              </w:rPr>
-              <w:t xml:space="preserve">, </w:t>
-            </w:r>
-            <w:proofErr w:type="spellStart"/>
-            <w:r>
-              <w:rPr>
-                <w:rFonts w:ascii="Times New Roman" w:hAnsi="Times New Roman" w:cs="Times New Roman"/>
-                <w:b/>
-                <w:sz w:val="24"/>
-                <w:szCs w:val="24"/>
-                <w:u w:val="single"/>
-              </w:rPr>
-              <w:t>S.Kom</w:t>
-            </w:r>
-            <w:proofErr w:type="spellEnd"/>
-            <w:r>
-              <w:rPr>
-                <w:rFonts w:ascii="Times New Roman" w:hAnsi="Times New Roman" w:cs="Times New Roman"/>
-                <w:b/>
-                <w:sz w:val="24"/>
-                <w:szCs w:val="24"/>
-                <w:u w:val="single"/>
-              </w:rPr>
-              <w:t>., MT</w:t>
-            </w:r>
-          </w:p>
-          <w:p>
-            <w:pPr>
-              <w:spacing w:line="300" w:lineRule="auto"/>
-              <w:jc w:val="both"/>
-              <w:rPr>
-                <w:rFonts w:ascii="Times New Roman" w:hAnsi="Times New Roman" w:cs="Times New Roman"/>
-                <w:b/>
-                <w:sz w:val="24"/>
-                <w:szCs w:val="24"/>
-                <w:lang w:val="id-ID"/>
-              </w:rPr>
-            </w:pPr>
-            <w:r>
-              <w:rPr>
-                <w:rFonts w:ascii="Times New Roman" w:hAnsi="Times New Roman" w:cs="Times New Roman"/>
-                <w:b/>
-                <w:sz w:val="24"/>
-                <w:szCs w:val="24"/>
-              </w:rPr>
-              <w:t>NIP. 19870206 201504 1 003</w:t>
+              <w:pStyle w:val="ListParagraph"/>
+              <w:numPr>
+                <w:ilvl w:val="0"/>
+                <w:numId w:val="2"/>
+              </w:numPr>
+              <w:tabs>
+                <w:tab w:val="left" w:pos="321"/>
+              </w:tabs>
+              <w:ind w:left="37" w:firstLine="0"/>
+              <w:rPr>
+                <w:rFonts w:ascii="Times New Roman" w:hAnsi="Times New Roman" w:cs="Times New Roman"/>
+                <w:sz w:val="24"/>
+                <w:szCs w:val="24"/>
+                <w:lang w:val="id-ID"/>
+              </w:rPr>
+            </w:pPr>
+            <w:r>
+              <w:rPr>
+                <w:rFonts w:ascii="Times New Roman" w:hAnsi="Times New Roman" w:cs="Times New Roman"/>
+                <w:sz w:val="24"/>
+                <w:szCs w:val="24"/>
+                <w:lang w:val="id-ID"/>
+              </w:rPr>
+              <w:t>.......................................</w:t>
             </w:r>
           </w:p>
         </w:tc>
       </w:tr>
       <w:tr>
-        <w:trPr>
-          <w:trHeight w:val="2598"/>
-        </w:trPr>
         <w:tc>
           <w:tcPr>
-            <w:tcW w:w="7923" w:type="dxa"/>
-            <w:gridSpan w:val="3"/>
+            <w:tcW w:w="4531" w:type="dxa"/>
           </w:tcPr>
           <w:p>
             <w:pPr>
+              <w:pStyle w:val="ListParagraph"/>
+              <w:numPr>
+                <w:ilvl w:val="0"/>
+                <w:numId w:val="1"/>
+              </w:numPr>
+              <w:ind w:left="171" w:hanging="284"/>
+              <w:rPr>
+                <w:rFonts w:ascii="Times New Roman" w:hAnsi="Times New Roman" w:cs="Times New Roman"/>
+                <w:sz w:val="24"/>
+                <w:szCs w:val="24"/>
+                <w:lang w:val="id-ID"/>
+              </w:rPr>
+            </w:pPr>
+            <w:r>
+              <w:rPr>
+                <w:rFonts w:ascii="Times New Roman" w:hAnsi="Times New Roman" w:cs="Times New Roman"/>
+                <w:sz w:val="24"/>
+                <w:szCs w:val="24"/>
+                <w:lang w:val="id-ID"/>
+              </w:rPr>
+              <w:t>Bambang Pramono, S.Si., MT</w:t>
+            </w:r>
+          </w:p>
+          <w:p>
+            <w:pPr>
+              <w:rPr>
+                <w:rFonts w:ascii="Times New Roman" w:hAnsi="Times New Roman" w:cs="Times New Roman"/>
+                <w:sz w:val="24"/>
+                <w:szCs w:val="24"/>
+                <w:lang w:val="id-ID"/>
+              </w:rPr>
+            </w:pPr>
+            <w:r>
+              <w:rPr>
+                <w:rFonts w:ascii="Times New Roman" w:hAnsi="Times New Roman" w:cs="Times New Roman"/>
+                <w:sz w:val="24"/>
+                <w:szCs w:val="24"/>
+                <w:lang w:val="id-ID"/>
+              </w:rPr>
+              <w:t xml:space="preserve">   </w:t>
+            </w:r>
+            <w:r>
+              <w:rPr>
+                <w:rFonts w:ascii="Times New Roman" w:hAnsi="Times New Roman" w:cs="Times New Roman"/>
+                <w:sz w:val="24"/>
+                <w:szCs w:val="24"/>
+                <w:lang w:val="id-ID"/>
+              </w:rPr>
+              <w:t>Pembimbing I</w:t>
+            </w:r>
+            <w:r>
+              <w:rPr>
+                <w:rFonts w:ascii="Times New Roman" w:hAnsi="Times New Roman" w:cs="Times New Roman"/>
+                <w:sz w:val="24"/>
+                <w:szCs w:val="24"/>
+                <w:lang w:val="id-ID"/>
+              </w:rPr>
+              <w:t>I</w:t>
+            </w:r>
+          </w:p>
+          <w:p>
+            <w:pPr>
+              <w:rPr>
+                <w:rFonts w:ascii="Times New Roman" w:hAnsi="Times New Roman" w:cs="Times New Roman"/>
+                <w:sz w:val="24"/>
+                <w:szCs w:val="24"/>
+                <w:lang w:val="id-ID"/>
+              </w:rPr>
+            </w:pPr>
+          </w:p>
+        </w:tc>
+        <w:tc>
+          <w:tcPr>
+            <w:tcW w:w="4395" w:type="dxa"/>
+          </w:tcPr>
+          <w:p>
+            <w:pPr>
+              <w:pStyle w:val="ListParagraph"/>
+              <w:numPr>
+                <w:ilvl w:val="0"/>
+                <w:numId w:val="2"/>
+              </w:numPr>
+              <w:tabs>
+                <w:tab w:val="left" w:pos="321"/>
+              </w:tabs>
+              <w:ind w:left="37" w:firstLine="0"/>
+              <w:rPr>
+                <w:rFonts w:ascii="Times New Roman" w:hAnsi="Times New Roman" w:cs="Times New Roman"/>
+                <w:sz w:val="24"/>
+                <w:szCs w:val="24"/>
+                <w:lang w:val="id-ID"/>
+              </w:rPr>
+            </w:pPr>
+            <w:r>
+              <w:rPr>
+                <w:rFonts w:ascii="Times New Roman" w:hAnsi="Times New Roman" w:cs="Times New Roman"/>
+                <w:sz w:val="24"/>
+                <w:szCs w:val="24"/>
+                <w:lang w:val="id-ID"/>
+              </w:rPr>
+              <w:t>.......................................</w:t>
+            </w:r>
+          </w:p>
+        </w:tc>
+      </w:tr>
+      <w:tr>
+        <w:tc>
+          <w:tcPr>
+            <w:tcW w:w="4531" w:type="dxa"/>
+          </w:tcPr>
+          <w:p>
+            <w:pPr>
+              <w:pStyle w:val="ListParagraph"/>
+              <w:numPr>
+                <w:ilvl w:val="0"/>
+                <w:numId w:val="2"/>
+              </w:numPr>
+              <w:ind w:left="179" w:hanging="284"/>
+              <w:rPr>
+                <w:rFonts w:ascii="Times New Roman" w:hAnsi="Times New Roman" w:cs="Times New Roman"/>
+                <w:sz w:val="24"/>
+                <w:szCs w:val="24"/>
+              </w:rPr>
+            </w:pPr>
+            <w:r>
+              <w:rPr>
+                <w:rFonts w:ascii="Times New Roman" w:hAnsi="Times New Roman" w:cs="Times New Roman"/>
+                <w:sz w:val="24"/>
+                <w:szCs w:val="24"/>
+              </w:rPr>
+              <w:t xml:space="preserve">Dr. Ihsan Sarita, </w:t>
+            </w:r>
+            <w:proofErr w:type="spellStart"/>
+            <w:proofErr w:type="gramStart"/>
+            <w:r>
+              <w:rPr>
+                <w:rFonts w:ascii="Times New Roman" w:hAnsi="Times New Roman" w:cs="Times New Roman"/>
+                <w:sz w:val="24"/>
+                <w:szCs w:val="24"/>
+              </w:rPr>
+              <w:t>M.Kom</w:t>
+            </w:r>
+            <w:proofErr w:type="spellEnd"/>
+            <w:proofErr w:type="gramEnd"/>
+          </w:p>
+          <w:p>
+            <w:pPr>
+              <w:rPr>
+                <w:rFonts w:ascii="Times New Roman" w:hAnsi="Times New Roman" w:cs="Times New Roman"/>
+                <w:sz w:val="24"/>
+                <w:szCs w:val="24"/>
+                <w:lang w:val="id-ID"/>
+              </w:rPr>
+            </w:pPr>
+            <w:r>
+              <w:rPr>
+                <w:rFonts w:ascii="Times New Roman" w:hAnsi="Times New Roman" w:cs="Times New Roman"/>
+                <w:sz w:val="24"/>
+                <w:szCs w:val="24"/>
+                <w:lang w:val="id-ID"/>
+              </w:rPr>
+              <w:t xml:space="preserve">  </w:t>
+            </w:r>
+            <w:r>
+              <w:rPr>
+                <w:rFonts w:ascii="Times New Roman" w:hAnsi="Times New Roman" w:cs="Times New Roman"/>
+                <w:sz w:val="24"/>
+                <w:szCs w:val="24"/>
+              </w:rPr>
+              <w:t xml:space="preserve"> </w:t>
+            </w:r>
+            <w:r>
+              <w:rPr>
+                <w:rFonts w:ascii="Times New Roman" w:hAnsi="Times New Roman" w:cs="Times New Roman"/>
+                <w:sz w:val="24"/>
+                <w:szCs w:val="24"/>
+                <w:lang w:val="id-ID"/>
+              </w:rPr>
+              <w:t>Penguji</w:t>
+            </w:r>
+            <w:r>
+              <w:rPr>
+                <w:rFonts w:ascii="Times New Roman" w:hAnsi="Times New Roman" w:cs="Times New Roman"/>
+                <w:sz w:val="24"/>
+                <w:szCs w:val="24"/>
+                <w:lang w:val="id-ID"/>
+              </w:rPr>
+              <w:t xml:space="preserve"> I</w:t>
+            </w:r>
+            <w:r>
+              <w:rPr>
+                <w:rFonts w:ascii="Times New Roman" w:hAnsi="Times New Roman" w:cs="Times New Roman"/>
+                <w:sz w:val="24"/>
+                <w:szCs w:val="24"/>
+                <w:lang w:val="id-ID"/>
+              </w:rPr>
+              <w:t xml:space="preserve"> (Ketua Sidang)</w:t>
+            </w:r>
+          </w:p>
+          <w:p>
+            <w:pPr>
+              <w:rPr>
+                <w:rFonts w:ascii="Times New Roman" w:hAnsi="Times New Roman" w:cs="Times New Roman"/>
+                <w:sz w:val="24"/>
+                <w:szCs w:val="24"/>
+                <w:lang w:val="id-ID"/>
+              </w:rPr>
+            </w:pPr>
+          </w:p>
+        </w:tc>
+        <w:tc>
+          <w:tcPr>
+            <w:tcW w:w="4395" w:type="dxa"/>
+          </w:tcPr>
+          <w:p>
+            <w:pPr>
+              <w:tabs>
+                <w:tab w:val="left" w:pos="360"/>
+              </w:tabs>
+              <w:ind w:left="360" w:hanging="317"/>
+              <w:rPr>
+                <w:rFonts w:ascii="Times New Roman" w:hAnsi="Times New Roman" w:cs="Times New Roman"/>
+                <w:sz w:val="24"/>
+                <w:szCs w:val="24"/>
+                <w:lang w:val="id-ID"/>
+              </w:rPr>
+            </w:pPr>
+            <w:r>
+              <w:rPr>
+                <w:rFonts w:ascii="Times New Roman" w:hAnsi="Times New Roman" w:cs="Times New Roman"/>
+                <w:sz w:val="24"/>
+                <w:szCs w:val="24"/>
+              </w:rPr>
+              <w:t xml:space="preserve">3. </w:t>
+            </w:r>
+            <w:r>
+              <w:rPr>
+                <w:rFonts w:ascii="Times New Roman" w:hAnsi="Times New Roman" w:cs="Times New Roman"/>
+                <w:sz w:val="24"/>
+                <w:szCs w:val="24"/>
+                <w:lang w:val="id-ID"/>
+              </w:rPr>
+              <w:t>.......................................</w:t>
+            </w:r>
+          </w:p>
+        </w:tc>
+      </w:tr>
+      <w:tr>
+        <w:tc>
+          <w:tcPr>
+            <w:tcW w:w="4531" w:type="dxa"/>
+          </w:tcPr>
+          <w:p>
+            <w:pPr>
+              <w:ind w:left="-105"/>
+              <w:rPr>
+                <w:rFonts w:ascii="Times New Roman" w:hAnsi="Times New Roman" w:cs="Times New Roman"/>
+                <w:sz w:val="24"/>
+                <w:szCs w:val="24"/>
+                <w:lang w:val="id-ID"/>
+              </w:rPr>
+            </w:pPr>
+            <w:r>
+              <w:rPr>
+                <w:rFonts w:ascii="Times New Roman" w:hAnsi="Times New Roman" w:cs="Times New Roman"/>
+                <w:sz w:val="24"/>
+                <w:szCs w:val="24"/>
+              </w:rPr>
+              <w:t>4.</w:t>
+            </w:r>
+            <w:r>
+              <w:rPr>
+                <w:rFonts w:ascii="Times New Roman" w:hAnsi="Times New Roman" w:cs="Times New Roman"/>
+                <w:sz w:val="24"/>
+                <w:szCs w:val="24"/>
+              </w:rPr>
+              <w:t xml:space="preserve">  </w:t>
+            </w:r>
+            <w:proofErr w:type="spellStart"/>
+            <w:r>
+              <w:rPr>
+                <w:rFonts w:ascii="Times New Roman" w:hAnsi="Times New Roman" w:cs="Times New Roman"/>
+                <w:sz w:val="24"/>
+                <w:szCs w:val="24"/>
+              </w:rPr>
+              <w:t>Statiswaty</w:t>
+            </w:r>
+            <w:proofErr w:type="spellEnd"/>
+            <w:r>
+              <w:rPr>
+                <w:rFonts w:ascii="Times New Roman" w:hAnsi="Times New Roman" w:cs="Times New Roman"/>
+                <w:sz w:val="24"/>
+                <w:szCs w:val="24"/>
+              </w:rPr>
+              <w:t xml:space="preserve">, ST., </w:t>
+            </w:r>
+            <w:proofErr w:type="gramStart"/>
+            <w:r>
+              <w:rPr>
+                <w:rFonts w:ascii="Times New Roman" w:hAnsi="Times New Roman" w:cs="Times New Roman"/>
+                <w:sz w:val="24"/>
+                <w:szCs w:val="24"/>
+              </w:rPr>
+              <w:t>M.Cs</w:t>
+            </w:r>
+            <w:proofErr w:type="gramEnd"/>
+          </w:p>
+          <w:p>
+            <w:pPr>
+              <w:pStyle w:val="ListParagraph"/>
+              <w:spacing w:after="160" w:line="259" w:lineRule="auto"/>
+              <w:ind w:left="171"/>
+              <w:rPr>
+                <w:rFonts w:ascii="Times New Roman" w:hAnsi="Times New Roman" w:cs="Times New Roman"/>
+                <w:sz w:val="24"/>
+                <w:szCs w:val="24"/>
+                <w:lang w:val="id-ID"/>
+              </w:rPr>
+            </w:pPr>
+            <w:r>
+              <w:rPr>
+                <w:rFonts w:ascii="Times New Roman" w:hAnsi="Times New Roman" w:cs="Times New Roman"/>
+                <w:sz w:val="24"/>
+                <w:szCs w:val="24"/>
+                <w:lang w:val="id-ID"/>
+              </w:rPr>
+              <w:t>Penguji II (Sekretaris Sidang)</w:t>
+            </w:r>
+          </w:p>
+          <w:p>
+            <w:pPr>
+              <w:pStyle w:val="ListParagraph"/>
+              <w:spacing w:after="160" w:line="259" w:lineRule="auto"/>
+              <w:ind w:left="171"/>
+              <w:rPr>
+                <w:rFonts w:ascii="Times New Roman" w:hAnsi="Times New Roman" w:cs="Times New Roman"/>
+                <w:sz w:val="24"/>
+                <w:szCs w:val="24"/>
+                <w:lang w:val="id-ID"/>
+              </w:rPr>
+            </w:pPr>
+          </w:p>
+        </w:tc>
+        <w:tc>
+          <w:tcPr>
+            <w:tcW w:w="4395" w:type="dxa"/>
+          </w:tcPr>
+          <w:p>
+            <w:pPr>
+              <w:pStyle w:val="ListParagraph"/>
+              <w:numPr>
+                <w:ilvl w:val="0"/>
+                <w:numId w:val="2"/>
+              </w:numPr>
+              <w:tabs>
+                <w:tab w:val="left" w:pos="321"/>
+              </w:tabs>
+              <w:ind w:left="37" w:firstLine="0"/>
+              <w:rPr>
+                <w:rFonts w:ascii="Times New Roman" w:hAnsi="Times New Roman" w:cs="Times New Roman"/>
+                <w:sz w:val="24"/>
+                <w:szCs w:val="24"/>
+                <w:lang w:val="id-ID"/>
+              </w:rPr>
+            </w:pPr>
+            <w:r>
+              <w:rPr>
+                <w:rFonts w:ascii="Times New Roman" w:hAnsi="Times New Roman" w:cs="Times New Roman"/>
+                <w:sz w:val="24"/>
+                <w:szCs w:val="24"/>
+                <w:lang w:val="id-ID"/>
+              </w:rPr>
+              <w:t>.......................................</w:t>
+            </w:r>
+          </w:p>
+        </w:tc>
+      </w:tr>
+      <w:tr>
+        <w:tc>
+          <w:tcPr>
+            <w:tcW w:w="4531" w:type="dxa"/>
+          </w:tcPr>
+          <w:p>
+            <w:pPr>
+              <w:pStyle w:val="ListParagraph"/>
+              <w:ind w:left="-105"/>
+              <w:rPr>
+                <w:rFonts w:ascii="Times New Roman" w:hAnsi="Times New Roman" w:cs="Times New Roman"/>
+                <w:sz w:val="24"/>
+                <w:szCs w:val="24"/>
+                <w:lang w:val="id-ID"/>
+              </w:rPr>
+            </w:pPr>
+            <w:r>
+              <w:rPr>
+                <w:rFonts w:ascii="Times New Roman" w:hAnsi="Times New Roman" w:cs="Times New Roman"/>
+                <w:sz w:val="24"/>
+                <w:szCs w:val="24"/>
+              </w:rPr>
+              <w:t xml:space="preserve">5.  </w:t>
+            </w:r>
+            <w:proofErr w:type="spellStart"/>
+            <w:r>
+              <w:rPr>
+                <w:rFonts w:ascii="Times New Roman" w:hAnsi="Times New Roman" w:cs="Times New Roman"/>
+                <w:sz w:val="24"/>
+                <w:szCs w:val="24"/>
+              </w:rPr>
+              <w:t>Rahmat</w:t>
+            </w:r>
+            <w:proofErr w:type="spellEnd"/>
+            <w:r>
+              <w:rPr>
+                <w:rFonts w:ascii="Times New Roman" w:hAnsi="Times New Roman" w:cs="Times New Roman"/>
+                <w:sz w:val="24"/>
+                <w:szCs w:val="24"/>
+              </w:rPr>
+              <w:t xml:space="preserve"> Ramadhan, </w:t>
+            </w:r>
+            <w:proofErr w:type="spellStart"/>
+            <w:r>
+              <w:rPr>
+                <w:rFonts w:ascii="Times New Roman" w:hAnsi="Times New Roman" w:cs="Times New Roman"/>
+                <w:sz w:val="24"/>
+                <w:szCs w:val="24"/>
+              </w:rPr>
+              <w:t>S.Si</w:t>
+            </w:r>
+            <w:proofErr w:type="spellEnd"/>
+            <w:r>
+              <w:rPr>
+                <w:rFonts w:ascii="Times New Roman" w:hAnsi="Times New Roman" w:cs="Times New Roman"/>
+                <w:sz w:val="24"/>
+                <w:szCs w:val="24"/>
+              </w:rPr>
+              <w:t>., MT</w:t>
+            </w:r>
+          </w:p>
+          <w:p>
+            <w:pPr>
+              <w:rPr>
+                <w:rFonts w:ascii="Times New Roman" w:hAnsi="Times New Roman" w:cs="Times New Roman"/>
+                <w:sz w:val="24"/>
+                <w:szCs w:val="24"/>
+                <w:lang w:val="id-ID"/>
+              </w:rPr>
+            </w:pPr>
+            <w:r>
+              <w:rPr>
+                <w:rFonts w:ascii="Times New Roman" w:hAnsi="Times New Roman" w:cs="Times New Roman"/>
+                <w:sz w:val="24"/>
+                <w:szCs w:val="24"/>
+                <w:lang w:val="id-ID"/>
+              </w:rPr>
+              <w:t xml:space="preserve">   Penguji</w:t>
+            </w:r>
+            <w:r>
+              <w:rPr>
+                <w:rFonts w:ascii="Times New Roman" w:hAnsi="Times New Roman" w:cs="Times New Roman"/>
+                <w:sz w:val="24"/>
+                <w:szCs w:val="24"/>
+                <w:lang w:val="id-ID"/>
+              </w:rPr>
+              <w:t xml:space="preserve"> I</w:t>
+            </w:r>
+            <w:r>
+              <w:rPr>
+                <w:rFonts w:ascii="Times New Roman" w:hAnsi="Times New Roman" w:cs="Times New Roman"/>
+                <w:sz w:val="24"/>
+                <w:szCs w:val="24"/>
+                <w:lang w:val="id-ID"/>
+              </w:rPr>
+              <w:t>II</w:t>
+            </w:r>
+          </w:p>
+          <w:p>
+            <w:pPr>
+              <w:rPr>
+                <w:rFonts w:ascii="Times New Roman" w:hAnsi="Times New Roman" w:cs="Times New Roman"/>
+                <w:sz w:val="24"/>
+                <w:szCs w:val="24"/>
+                <w:lang w:val="id-ID"/>
+              </w:rPr>
+            </w:pPr>
+          </w:p>
+        </w:tc>
+        <w:tc>
+          <w:tcPr>
+            <w:tcW w:w="4395" w:type="dxa"/>
+          </w:tcPr>
+          <w:p>
+            <w:pPr>
+              <w:tabs>
+                <w:tab w:val="left" w:pos="321"/>
+              </w:tabs>
+              <w:ind w:left="179" w:hanging="142"/>
+              <w:rPr>
+                <w:rFonts w:ascii="Times New Roman" w:hAnsi="Times New Roman" w:cs="Times New Roman"/>
+                <w:sz w:val="24"/>
+                <w:szCs w:val="24"/>
+              </w:rPr>
+            </w:pPr>
+            <w:r>
+              <w:rPr>
+                <w:rFonts w:ascii="Times New Roman" w:hAnsi="Times New Roman" w:cs="Times New Roman"/>
+                <w:sz w:val="24"/>
+                <w:szCs w:val="24"/>
+                <w:lang w:val="id-ID"/>
+              </w:rPr>
+              <w:t xml:space="preserve">5. </w:t>
+            </w:r>
+            <w:r>
+              <w:rPr>
+                <w:rFonts w:ascii="Times New Roman" w:hAnsi="Times New Roman" w:cs="Times New Roman"/>
+                <w:sz w:val="24"/>
+                <w:szCs w:val="24"/>
+                <w:lang w:val="id-ID"/>
+              </w:rPr>
+              <w:t>......................................</w:t>
+            </w:r>
+            <w:r>
+              <w:rPr>
+                <w:rFonts w:ascii="Times New Roman" w:hAnsi="Times New Roman" w:cs="Times New Roman"/>
+                <w:sz w:val="24"/>
+                <w:szCs w:val="24"/>
+              </w:rPr>
+              <w:t>..</w:t>
+            </w:r>
+          </w:p>
+        </w:tc>
+      </w:tr>
+      <w:tr>
+        <w:tc>
+          <w:tcPr>
+            <w:tcW w:w="8926" w:type="dxa"/>
+            <w:gridSpan w:val="2"/>
+          </w:tcPr>
+          <w:p>
+            <w:pPr>
+              <w:rPr>
+                <w:rFonts w:ascii="Times New Roman" w:hAnsi="Times New Roman" w:cs="Times New Roman"/>
+                <w:b/>
+                <w:sz w:val="24"/>
+                <w:szCs w:val="24"/>
+              </w:rPr>
+            </w:pPr>
+            <w:r>
+              <w:rPr>
+                <w:rFonts w:ascii="Times New Roman" w:hAnsi="Times New Roman" w:cs="Times New Roman"/>
+                <w:b/>
+                <w:sz w:val="24"/>
+                <w:szCs w:val="24"/>
+              </w:rPr>
+              <w:t xml:space="preserve">                                                  </w:t>
+            </w:r>
+            <w:r>
+              <w:rPr>
+                <w:rFonts w:ascii="Times New Roman" w:hAnsi="Times New Roman" w:cs="Times New Roman"/>
+                <w:b/>
+                <w:sz w:val="24"/>
+                <w:szCs w:val="24"/>
+                <w:lang w:val="id-ID"/>
+              </w:rPr>
+              <w:t>Mengesahkan</w:t>
+            </w:r>
+            <w:r>
+              <w:rPr>
+                <w:rFonts w:ascii="Times New Roman" w:hAnsi="Times New Roman" w:cs="Times New Roman"/>
+                <w:b/>
+                <w:sz w:val="24"/>
+                <w:szCs w:val="24"/>
+              </w:rPr>
+              <w:t>,</w:t>
+            </w:r>
+          </w:p>
+          <w:p>
+            <w:pPr>
               <w:jc w:val="center"/>
               <w:rPr>
                 <w:rFonts w:ascii="Times New Roman" w:hAnsi="Times New Roman" w:cs="Times New Roman"/>
                 <w:sz w:val="24"/>
                 <w:szCs w:val="24"/>
-              </w:rPr>
-            </w:pPr>
-          </w:p>
-          <w:p>
-            <w:pPr>
+                <w:lang w:val="id-ID"/>
+              </w:rPr>
+            </w:pPr>
+          </w:p>
+        </w:tc>
+      </w:tr>
+      <w:tr>
+        <w:tc>
+          <w:tcPr>
+            <w:tcW w:w="4531" w:type="dxa"/>
+          </w:tcPr>
+          <w:p>
+            <w:pPr>
+              <w:spacing w:line="276" w:lineRule="auto"/>
+              <w:rPr>
+                <w:rFonts w:ascii="Times New Roman" w:hAnsi="Times New Roman" w:cs="Times New Roman"/>
+                <w:b/>
+                <w:sz w:val="24"/>
+                <w:szCs w:val="24"/>
+                <w:lang w:val="id-ID"/>
+              </w:rPr>
+            </w:pPr>
+            <w:r>
+              <w:rPr>
+                <w:rFonts w:ascii="Times New Roman" w:hAnsi="Times New Roman" w:cs="Times New Roman"/>
+                <w:b/>
+                <w:sz w:val="24"/>
+                <w:szCs w:val="24"/>
+                <w:lang w:val="id-ID"/>
+              </w:rPr>
+              <w:t>Dekan Fakultas Teknik</w:t>
+            </w:r>
+          </w:p>
+          <w:p>
+            <w:pPr>
+              <w:spacing w:line="276" w:lineRule="auto"/>
+              <w:rPr>
+                <w:rFonts w:ascii="Times New Roman" w:hAnsi="Times New Roman" w:cs="Times New Roman"/>
+                <w:b/>
+                <w:sz w:val="24"/>
+                <w:szCs w:val="24"/>
+                <w:lang w:val="id-ID"/>
+              </w:rPr>
+            </w:pPr>
+            <w:r>
+              <w:rPr>
+                <w:rFonts w:ascii="Times New Roman" w:hAnsi="Times New Roman" w:cs="Times New Roman"/>
+                <w:b/>
+                <w:sz w:val="24"/>
+                <w:szCs w:val="24"/>
+                <w:lang w:val="id-ID"/>
+              </w:rPr>
+              <w:t>Universitas Halu Oleo</w:t>
+            </w:r>
+            <w:r>
+              <w:rPr>
+                <w:rFonts w:ascii="Times New Roman" w:hAnsi="Times New Roman" w:cs="Times New Roman"/>
+                <w:b/>
+                <w:sz w:val="24"/>
+                <w:szCs w:val="24"/>
+                <w:lang w:val="id-ID"/>
+              </w:rPr>
+              <w:t>,</w:t>
+            </w:r>
+          </w:p>
+          <w:p>
+            <w:pPr>
+              <w:spacing w:line="276" w:lineRule="auto"/>
               <w:jc w:val="center"/>
               <w:rPr>
                 <w:rFonts w:ascii="Times New Roman" w:hAnsi="Times New Roman" w:cs="Times New Roman"/>
-                <w:sz w:val="24"/>
-                <w:szCs w:val="24"/>
-              </w:rPr>
-            </w:pPr>
+                <w:b/>
+                <w:sz w:val="24"/>
+                <w:szCs w:val="24"/>
+                <w:lang w:val="id-ID"/>
+              </w:rPr>
+            </w:pPr>
+          </w:p>
+          <w:p>
+            <w:pPr>
+              <w:spacing w:line="276" w:lineRule="auto"/>
+              <w:jc w:val="center"/>
+              <w:rPr>
+                <w:rFonts w:ascii="Times New Roman" w:hAnsi="Times New Roman" w:cs="Times New Roman"/>
+                <w:b/>
+                <w:sz w:val="24"/>
+                <w:szCs w:val="24"/>
+                <w:lang w:val="id-ID"/>
+              </w:rPr>
+            </w:pPr>
+          </w:p>
+          <w:p>
+            <w:pPr>
+              <w:spacing w:line="276" w:lineRule="auto"/>
+              <w:jc w:val="center"/>
+              <w:rPr>
+                <w:rFonts w:ascii="Times New Roman" w:hAnsi="Times New Roman" w:cs="Times New Roman"/>
+                <w:sz w:val="24"/>
+                <w:szCs w:val="24"/>
+                <w:lang w:val="id-ID"/>
+              </w:rPr>
+            </w:pPr>
+          </w:p>
+        </w:tc>
+        <w:tc>
+          <w:tcPr>
+            <w:tcW w:w="4395" w:type="dxa"/>
+          </w:tcPr>
+          <w:p>
+            <w:pPr>
+              <w:spacing w:line="276" w:lineRule="auto"/>
+              <w:rPr>
+                <w:rFonts w:ascii="Times New Roman" w:hAnsi="Times New Roman" w:cs="Times New Roman"/>
+                <w:b/>
+                <w:sz w:val="24"/>
+                <w:szCs w:val="24"/>
+                <w:lang w:val="id-ID"/>
+              </w:rPr>
+            </w:pPr>
+            <w:r>
+              <w:rPr>
+                <w:rFonts w:ascii="Times New Roman" w:hAnsi="Times New Roman" w:cs="Times New Roman"/>
+                <w:b/>
+                <w:sz w:val="24"/>
+                <w:szCs w:val="24"/>
+              </w:rPr>
+              <w:t xml:space="preserve"> </w:t>
+            </w:r>
+            <w:r>
+              <w:rPr>
+                <w:rFonts w:ascii="Times New Roman" w:hAnsi="Times New Roman" w:cs="Times New Roman"/>
+                <w:b/>
+                <w:sz w:val="24"/>
+                <w:szCs w:val="24"/>
+                <w:lang w:val="id-ID"/>
+              </w:rPr>
+              <w:t>Ketua Jurusan Teknik Informatika</w:t>
+            </w:r>
+          </w:p>
+          <w:p>
+            <w:pPr>
+              <w:spacing w:line="276" w:lineRule="auto"/>
+              <w:jc w:val="center"/>
+              <w:rPr>
+                <w:rFonts w:ascii="Times New Roman" w:hAnsi="Times New Roman" w:cs="Times New Roman"/>
+                <w:b/>
+                <w:sz w:val="24"/>
+                <w:szCs w:val="24"/>
+                <w:lang w:val="id-ID"/>
+              </w:rPr>
+            </w:pPr>
+            <w:r>
+              <w:rPr>
+                <w:rFonts w:ascii="Times New Roman" w:hAnsi="Times New Roman" w:cs="Times New Roman"/>
+                <w:b/>
+                <w:sz w:val="24"/>
+                <w:szCs w:val="24"/>
+                <w:lang w:val="id-ID"/>
+              </w:rPr>
+              <w:t>Fakultas Teknik Universitas Halu Oleo</w:t>
+            </w:r>
+            <w:r>
+              <w:rPr>
+                <w:rFonts w:ascii="Times New Roman" w:hAnsi="Times New Roman" w:cs="Times New Roman"/>
+                <w:b/>
+                <w:sz w:val="24"/>
+                <w:szCs w:val="24"/>
+                <w:lang w:val="id-ID"/>
+              </w:rPr>
+              <w:t>,</w:t>
+            </w:r>
+          </w:p>
+          <w:p>
+            <w:pPr>
+              <w:jc w:val="center"/>
+              <w:rPr>
+                <w:rFonts w:ascii="Times New Roman" w:hAnsi="Times New Roman" w:cs="Times New Roman"/>
+                <w:sz w:val="24"/>
+                <w:szCs w:val="24"/>
+                <w:lang w:val="id-ID"/>
+              </w:rPr>
+            </w:pPr>
+          </w:p>
+        </w:tc>
+      </w:tr>
+      <w:tr>
+        <w:tc>
+          <w:tcPr>
+            <w:tcW w:w="4531" w:type="dxa"/>
+          </w:tcPr>
+          <w:p>
+            <w:pPr>
+              <w:rPr>
+                <w:rFonts w:ascii="Times New Roman" w:hAnsi="Times New Roman" w:cs="Times New Roman"/>
+                <w:b/>
+                <w:sz w:val="24"/>
+                <w:szCs w:val="24"/>
+                <w:u w:val="single"/>
+                <w:lang w:val="id-ID"/>
+              </w:rPr>
+            </w:pPr>
+            <w:r>
+              <w:rPr>
+                <w:rFonts w:ascii="Times New Roman" w:hAnsi="Times New Roman" w:cs="Times New Roman"/>
+                <w:b/>
+                <w:sz w:val="24"/>
+                <w:szCs w:val="24"/>
+                <w:u w:val="single"/>
+              </w:rPr>
+              <w:t xml:space="preserve">Dr. Edward </w:t>
+            </w:r>
             <w:proofErr w:type="spellStart"/>
             <w:r>
               <w:rPr>
                 <w:rFonts w:ascii="Times New Roman" w:hAnsi="Times New Roman" w:cs="Times New Roman"/>
-                <w:sz w:val="24"/>
-                <w:szCs w:val="24"/>
-              </w:rPr>
-              <w:t>Mengetahui</w:t>
+                <w:b/>
+                <w:sz w:val="24"/>
+                <w:szCs w:val="24"/>
+                <w:u w:val="single"/>
+              </w:rPr>
+              <w:t>Ngii</w:t>
             </w:r>
             <w:proofErr w:type="spellEnd"/>
             <w:r>
               <w:rPr>
                 <w:rFonts w:ascii="Times New Roman" w:hAnsi="Times New Roman" w:cs="Times New Roman"/>
-                <w:sz w:val="24"/>
-                <w:szCs w:val="24"/>
-              </w:rPr>
-              <w:t>,</w:t>
+                <w:b/>
+                <w:sz w:val="24"/>
+                <w:szCs w:val="24"/>
+                <w:u w:val="single"/>
+              </w:rPr>
+              <w:t>, S</w:t>
+            </w:r>
+            <w:r>
+              <w:rPr>
+                <w:rFonts w:ascii="Times New Roman" w:hAnsi="Times New Roman" w:cs="Times New Roman"/>
+                <w:b/>
+                <w:sz w:val="24"/>
+                <w:szCs w:val="24"/>
+                <w:u w:val="single"/>
+                <w:lang w:val="id-ID"/>
+              </w:rPr>
+              <w:t>.</w:t>
+            </w:r>
+            <w:r>
+              <w:rPr>
+                <w:rFonts w:ascii="Times New Roman" w:hAnsi="Times New Roman" w:cs="Times New Roman"/>
+                <w:b/>
+                <w:sz w:val="24"/>
+                <w:szCs w:val="24"/>
+                <w:u w:val="single"/>
+              </w:rPr>
+              <w:t>T., M</w:t>
+            </w:r>
+            <w:r>
+              <w:rPr>
+                <w:rFonts w:ascii="Times New Roman" w:hAnsi="Times New Roman" w:cs="Times New Roman"/>
+                <w:b/>
+                <w:sz w:val="24"/>
+                <w:szCs w:val="24"/>
+                <w:u w:val="single"/>
+                <w:lang w:val="id-ID"/>
+              </w:rPr>
+              <w:t>.</w:t>
+            </w:r>
+            <w:r>
+              <w:rPr>
+                <w:rFonts w:ascii="Times New Roman" w:hAnsi="Times New Roman" w:cs="Times New Roman"/>
+                <w:b/>
+                <w:sz w:val="24"/>
+                <w:szCs w:val="24"/>
+                <w:u w:val="single"/>
+              </w:rPr>
+              <w:t>T</w:t>
+            </w:r>
+            <w:r>
+              <w:rPr>
+                <w:rFonts w:ascii="Times New Roman" w:hAnsi="Times New Roman" w:cs="Times New Roman"/>
+                <w:b/>
+                <w:sz w:val="24"/>
+                <w:szCs w:val="24"/>
+                <w:u w:val="single"/>
+                <w:lang w:val="id-ID"/>
+              </w:rPr>
+              <w:t>.</w:t>
+            </w:r>
+          </w:p>
+          <w:p>
+            <w:pPr>
+              <w:rPr>
+                <w:rFonts w:ascii="Times New Roman" w:hAnsi="Times New Roman" w:cs="Times New Roman"/>
+                <w:b/>
+                <w:sz w:val="24"/>
+                <w:szCs w:val="24"/>
+              </w:rPr>
+            </w:pPr>
+            <w:r>
+              <w:rPr>
+                <w:rFonts w:ascii="Times New Roman" w:hAnsi="Times New Roman" w:cs="Times New Roman"/>
+                <w:b/>
+                <w:sz w:val="24"/>
+                <w:szCs w:val="24"/>
+                <w:lang w:val="id-ID"/>
+              </w:rPr>
+              <w:t xml:space="preserve">NIP. </w:t>
+            </w:r>
+            <w:r>
+              <w:rPr>
+                <w:rFonts w:ascii="Times New Roman" w:hAnsi="Times New Roman" w:cs="Times New Roman"/>
+                <w:b/>
+                <w:sz w:val="24"/>
+                <w:szCs w:val="24"/>
+              </w:rPr>
+              <w:t>19720212 199802 1 001</w:t>
             </w:r>
           </w:p>
           <w:p>
@@ -3037,11 +2870,37 @@
               <w:jc w:val="center"/>
               <w:rPr>
                 <w:rFonts w:ascii="Times New Roman" w:hAnsi="Times New Roman" w:cs="Times New Roman"/>
-                <w:b/>
-                <w:sz w:val="24"/>
-                <w:szCs w:val="24"/>
-              </w:rPr>
-            </w:pPr>
+                <w:sz w:val="24"/>
+                <w:szCs w:val="24"/>
+                <w:lang w:val="id-ID"/>
+              </w:rPr>
+            </w:pPr>
+          </w:p>
+        </w:tc>
+        <w:tc>
+          <w:tcPr>
+            <w:tcW w:w="4395" w:type="dxa"/>
+          </w:tcPr>
+          <w:p>
+            <w:pPr>
+              <w:rPr>
+                <w:rFonts w:ascii="Times New Roman" w:hAnsi="Times New Roman" w:cs="Times New Roman"/>
+                <w:b/>
+                <w:sz w:val="24"/>
+                <w:szCs w:val="24"/>
+                <w:u w:val="single"/>
+                <w:lang w:val="id-ID"/>
+              </w:rPr>
+            </w:pPr>
+            <w:r>
+              <w:rPr>
+                <w:rFonts w:ascii="Times New Roman" w:hAnsi="Times New Roman" w:cs="Times New Roman"/>
+                <w:b/>
+                <w:sz w:val="24"/>
+                <w:szCs w:val="24"/>
+              </w:rPr>
+              <w:t xml:space="preserve"> </w:t>
+            </w:r>
             <w:proofErr w:type="spellStart"/>
             <w:r>
               <w:rPr>
@@ -3049,8 +2908,9 @@
                 <w:b/>
                 <w:sz w:val="24"/>
                 <w:szCs w:val="24"/>
-              </w:rPr>
-              <w:t>Ketua</w:t>
+                <w:u w:val="single"/>
+              </w:rPr>
+              <w:t>Sutardi</w:t>
             </w:r>
             <w:proofErr w:type="spellEnd"/>
             <w:r>
@@ -3059,216 +2919,82 @@
                 <w:b/>
                 <w:sz w:val="24"/>
                 <w:szCs w:val="24"/>
+                <w:u w:val="single"/>
+              </w:rPr>
+              <w:t xml:space="preserve">, </w:t>
+            </w:r>
+            <w:proofErr w:type="spellStart"/>
+            <w:proofErr w:type="gramStart"/>
+            <w:r>
+              <w:rPr>
+                <w:rFonts w:ascii="Times New Roman" w:hAnsi="Times New Roman" w:cs="Times New Roman"/>
+                <w:b/>
+                <w:sz w:val="24"/>
+                <w:szCs w:val="24"/>
+                <w:u w:val="single"/>
+              </w:rPr>
+              <w:t>S.Kom</w:t>
+            </w:r>
+            <w:proofErr w:type="spellEnd"/>
+            <w:proofErr w:type="gramEnd"/>
+            <w:r>
+              <w:rPr>
+                <w:rFonts w:ascii="Times New Roman" w:hAnsi="Times New Roman" w:cs="Times New Roman"/>
+                <w:b/>
+                <w:sz w:val="24"/>
+                <w:szCs w:val="24"/>
+                <w:u w:val="single"/>
+              </w:rPr>
+              <w:t>., M.T</w:t>
+            </w:r>
+            <w:r>
+              <w:rPr>
+                <w:rFonts w:ascii="Times New Roman" w:hAnsi="Times New Roman" w:cs="Times New Roman"/>
+                <w:b/>
+                <w:sz w:val="24"/>
+                <w:szCs w:val="24"/>
+                <w:u w:val="single"/>
+                <w:lang w:val="id-ID"/>
+              </w:rPr>
+              <w:t>.</w:t>
+            </w:r>
+          </w:p>
+          <w:p>
+            <w:pPr>
+              <w:rPr>
+                <w:rFonts w:ascii="Times New Roman" w:hAnsi="Times New Roman" w:cs="Times New Roman"/>
+                <w:b/>
+                <w:sz w:val="24"/>
+                <w:szCs w:val="24"/>
+              </w:rPr>
+            </w:pPr>
+            <w:r>
+              <w:rPr>
+                <w:rFonts w:ascii="Times New Roman" w:hAnsi="Times New Roman" w:cs="Times New Roman"/>
+                <w:b/>
+                <w:sz w:val="24"/>
+                <w:szCs w:val="24"/>
               </w:rPr>
               <w:t xml:space="preserve"> </w:t>
             </w:r>
-            <w:proofErr w:type="spellStart"/>
-            <w:r>
-              <w:rPr>
-                <w:rFonts w:ascii="Times New Roman" w:hAnsi="Times New Roman" w:cs="Times New Roman"/>
-                <w:b/>
-                <w:sz w:val="24"/>
-                <w:szCs w:val="24"/>
-              </w:rPr>
-              <w:t>Jurusan</w:t>
-            </w:r>
-            <w:proofErr w:type="spellEnd"/>
-            <w:r>
-              <w:rPr>
-                <w:rFonts w:ascii="Times New Roman" w:hAnsi="Times New Roman" w:cs="Times New Roman"/>
-                <w:b/>
-                <w:sz w:val="24"/>
-                <w:szCs w:val="24"/>
-              </w:rPr>
-              <w:t xml:space="preserve"> </w:t>
-            </w:r>
-            <w:proofErr w:type="spellStart"/>
-            <w:r>
-              <w:rPr>
-                <w:rFonts w:ascii="Times New Roman" w:hAnsi="Times New Roman" w:cs="Times New Roman"/>
-                <w:b/>
-                <w:sz w:val="24"/>
-                <w:szCs w:val="24"/>
-              </w:rPr>
-              <w:t>Teknik</w:t>
-            </w:r>
-            <w:proofErr w:type="spellEnd"/>
-            <w:r>
-              <w:rPr>
-                <w:rFonts w:ascii="Times New Roman" w:hAnsi="Times New Roman" w:cs="Times New Roman"/>
-                <w:b/>
-                <w:sz w:val="24"/>
-                <w:szCs w:val="24"/>
-              </w:rPr>
-              <w:t xml:space="preserve"> </w:t>
-            </w:r>
-            <w:proofErr w:type="spellStart"/>
-            <w:r>
-              <w:rPr>
-                <w:rFonts w:ascii="Times New Roman" w:hAnsi="Times New Roman" w:cs="Times New Roman"/>
-                <w:b/>
-                <w:sz w:val="24"/>
-                <w:szCs w:val="24"/>
-              </w:rPr>
-              <w:t>Informatika</w:t>
-            </w:r>
-            <w:proofErr w:type="spellEnd"/>
-          </w:p>
-          <w:p>
-            <w:pPr>
-              <w:jc w:val="center"/>
-              <w:rPr>
-                <w:rFonts w:ascii="Times New Roman" w:hAnsi="Times New Roman" w:cs="Times New Roman"/>
-                <w:b/>
-                <w:sz w:val="24"/>
-                <w:szCs w:val="24"/>
-              </w:rPr>
-            </w:pPr>
-            <w:proofErr w:type="spellStart"/>
-            <w:r>
-              <w:rPr>
-                <w:rFonts w:ascii="Times New Roman" w:hAnsi="Times New Roman" w:cs="Times New Roman"/>
-                <w:b/>
-                <w:sz w:val="24"/>
-                <w:szCs w:val="24"/>
-              </w:rPr>
-              <w:t>Fakultas</w:t>
-            </w:r>
-            <w:proofErr w:type="spellEnd"/>
-            <w:r>
-              <w:rPr>
-                <w:rFonts w:ascii="Times New Roman" w:hAnsi="Times New Roman" w:cs="Times New Roman"/>
-                <w:b/>
-                <w:sz w:val="24"/>
-                <w:szCs w:val="24"/>
-              </w:rPr>
-              <w:t xml:space="preserve"> </w:t>
-            </w:r>
-            <w:proofErr w:type="spellStart"/>
-            <w:r>
-              <w:rPr>
-                <w:rFonts w:ascii="Times New Roman" w:hAnsi="Times New Roman" w:cs="Times New Roman"/>
-                <w:b/>
-                <w:sz w:val="24"/>
-                <w:szCs w:val="24"/>
-              </w:rPr>
-              <w:t>Teknik</w:t>
-            </w:r>
-            <w:proofErr w:type="spellEnd"/>
-            <w:r>
-              <w:rPr>
-                <w:rFonts w:ascii="Times New Roman" w:hAnsi="Times New Roman" w:cs="Times New Roman"/>
-                <w:b/>
-                <w:sz w:val="24"/>
-                <w:szCs w:val="24"/>
-              </w:rPr>
-              <w:t xml:space="preserve"> UHO</w:t>
-            </w:r>
-          </w:p>
-          <w:p>
-            <w:pPr>
-              <w:spacing w:line="360" w:lineRule="auto"/>
-              <w:jc w:val="center"/>
-              <w:rPr>
-                <w:rFonts w:ascii="Times New Roman" w:hAnsi="Times New Roman" w:cs="Times New Roman"/>
-                <w:b/>
-                <w:sz w:val="24"/>
-                <w:szCs w:val="24"/>
-              </w:rPr>
-            </w:pPr>
-          </w:p>
-          <w:p>
-            <w:pPr>
-              <w:spacing w:line="360" w:lineRule="auto"/>
-              <w:jc w:val="center"/>
-              <w:rPr>
-                <w:rFonts w:ascii="Times New Roman" w:hAnsi="Times New Roman" w:cs="Times New Roman"/>
-                <w:b/>
-                <w:sz w:val="24"/>
-                <w:szCs w:val="24"/>
-              </w:rPr>
-            </w:pPr>
-          </w:p>
-          <w:p>
-            <w:pPr>
-              <w:spacing w:line="360" w:lineRule="auto"/>
-              <w:jc w:val="center"/>
-              <w:rPr>
-                <w:rFonts w:ascii="Times New Roman" w:hAnsi="Times New Roman" w:cs="Times New Roman"/>
-                <w:b/>
-                <w:sz w:val="24"/>
-                <w:szCs w:val="24"/>
-              </w:rPr>
-            </w:pPr>
-          </w:p>
-          <w:p>
-            <w:pPr>
-              <w:jc w:val="center"/>
-              <w:rPr>
-                <w:rFonts w:ascii="Times New Roman" w:hAnsi="Times New Roman" w:cs="Times New Roman"/>
-                <w:b/>
-                <w:sz w:val="24"/>
-                <w:szCs w:val="24"/>
-                <w:u w:val="single"/>
-              </w:rPr>
-            </w:pPr>
-            <w:r>
-              <w:rPr>
-                <w:rFonts w:ascii="Times New Roman" w:hAnsi="Times New Roman" w:cs="Times New Roman"/>
-                <w:b/>
-                <w:sz w:val="24"/>
-                <w:szCs w:val="24"/>
-                <w:u w:val="single"/>
-                <w:lang w:val="sv-SE"/>
-              </w:rPr>
-              <w:t>Sutardi, S.Kom., MT</w:t>
-            </w:r>
-          </w:p>
-          <w:p>
-            <w:pPr>
-              <w:jc w:val="center"/>
-              <w:rPr>
-                <w:rFonts w:ascii="Times New Roman" w:hAnsi="Times New Roman" w:cs="Times New Roman"/>
-                <w:b/>
-                <w:sz w:val="24"/>
-                <w:szCs w:val="24"/>
-              </w:rPr>
-            </w:pPr>
-            <w:r>
-              <w:rPr>
-                <w:rFonts w:ascii="Times New Roman" w:hAnsi="Times New Roman" w:cs="Times New Roman"/>
-                <w:b/>
-                <w:sz w:val="24"/>
-                <w:szCs w:val="24"/>
-              </w:rPr>
-              <w:t>NIP</w:t>
-            </w:r>
-            <w:r>
-              <w:rPr>
-                <w:rFonts w:ascii="Times New Roman" w:hAnsi="Times New Roman" w:cs="Times New Roman"/>
-                <w:b/>
-                <w:sz w:val="24"/>
-                <w:szCs w:val="24"/>
-              </w:rPr>
-              <w:t>.</w:t>
-            </w:r>
-            <w:r>
-              <w:rPr>
-                <w:rFonts w:ascii="Times New Roman" w:hAnsi="Times New Roman" w:cs="Times New Roman"/>
-                <w:b/>
-                <w:sz w:val="24"/>
-                <w:szCs w:val="24"/>
-              </w:rPr>
-              <w:t xml:space="preserve"> </w:t>
-            </w:r>
-            <w:r>
-              <w:rPr>
-                <w:rFonts w:ascii="Times New Roman" w:hAnsi="Times New Roman" w:cs="Times New Roman"/>
-                <w:b/>
-                <w:sz w:val="24"/>
-                <w:szCs w:val="24"/>
-              </w:rPr>
-              <w:t>19760222 2010112 1 001</w:t>
+            <w:r>
+              <w:rPr>
+                <w:rFonts w:ascii="Times New Roman" w:hAnsi="Times New Roman" w:cs="Times New Roman"/>
+                <w:b/>
+                <w:sz w:val="24"/>
+                <w:szCs w:val="24"/>
+                <w:lang w:val="id-ID"/>
+              </w:rPr>
+              <w:t>NIP. 19</w:t>
+            </w:r>
+            <w:r>
+              <w:rPr>
+                <w:rFonts w:ascii="Times New Roman" w:hAnsi="Times New Roman" w:cs="Times New Roman"/>
+                <w:b/>
+                <w:sz w:val="24"/>
+                <w:szCs w:val="24"/>
+              </w:rPr>
+              <w:t>760222 201012 1 001</w:t>
             </w:r>
           </w:p>
         </w:tc>
@@ -3277,28 +3003,14 @@
     <w:p>
       <w:pPr>
         <w:spacing w:line="360" w:lineRule="auto"/>
-        <w:ind w:firstLine="1080"/>
-        <w:jc w:val="both"/>
         <w:rPr>
           <w:rFonts w:ascii="Times New Roman" w:hAnsi="Times New Roman" w:cs="Times New Roman"/>
           <w:sz w:val="24"/>
           <w:szCs w:val="24"/>
         </w:rPr>
       </w:pPr>
-      <w:bookmarkStart w:id="0" w:name="_GoBack"/>
-      <w:bookmarkEnd w:id="0"/>
-    </w:p>
-    <w:p>
-      <w:pPr>
-        <w:spacing w:line="360" w:lineRule="auto"/>
-        <w:ind w:firstLine="1080"/>
-        <w:jc w:val="both"/>
-        <w:rPr>
-          <w:rFonts w:ascii="Times New Roman" w:hAnsi="Times New Roman" w:cs="Times New Roman"/>
-          <w:sz w:val="24"/>
-          <w:szCs w:val="24"/>
-        </w:rPr>
-      </w:pPr>
+      <w:bookmarkStart w:id="1" w:name="_GoBack"/>
+      <w:bookmarkEnd w:id="1"/>
     </w:p>
     <w:sectPr>
       <w:pgSz w:w="11907" w:h="16839" w:code="9"/>
@@ -3310,8 +3022,197 @@
 </w:document>
 </file>
 
+<file path=word/numbering.xml><?xml version="1.0" encoding="utf-8"?>
+<w:numbering xmlns:wpc="http://schemas.microsoft.com/office/word/2010/wordprocessingCanvas" xmlns:cx="http://schemas.microsoft.com/office/drawing/2014/chartex" xmlns:cx1="http://schemas.microsoft.com/office/drawing/2015/9/8/chartex" xmlns:cx2="http://schemas.microsoft.com/office/drawing/2015/10/21/chartex" xmlns:cx3="http://schemas.microsoft.com/office/drawing/2016/5/9/chartex" xmlns:cx4="http://schemas.microsoft.com/office/drawing/2016/5/10/chartex" xmlns:cx5="http://schemas.microsoft.com/office/drawing/2016/5/11/chartex" xmlns:cx6="http://schemas.microsoft.com/office/drawing/2016/5/12/chartex" xmlns:cx7="http://schemas.microsoft.com/office/drawing/2016/5/13/chartex" xmlns:cx8="http://schemas.microsoft.com/office/drawing/2016/5/14/chartex" xmlns:mc="http://schemas.openxmlformats.org/markup-compatibility/2006" xmlns:aink="http://schemas.microsoft.com/office/drawing/2016/ink" xmlns:am3d="http://schemas.microsoft.com/office/drawing/2017/model3d" xmlns:o="urn:schemas-microsoft-com:office:office" xmlns:r="http://schemas.openxmlformats.org/officeDocument/2006/relationships" xmlns:m="http://schemas.openxmlformats.org/officeDocument/2006/math" xmlns:v="urn:schemas-microsoft-com:vml" xmlns:wp14="http://schemas.microsoft.com/office/word/2010/wordprocessingDrawing" xmlns:wp="http://schemas.openxmlformats.org/drawingml/2006/wordprocessingDrawing" xmlns:w10="urn:schemas-microsoft-com:office:word" xmlns:w="http://schemas.openxmlformats.org/wordprocessingml/2006/main" xmlns:w14="http://schemas.microsoft.com/office/word/2010/wordml" xmlns:w15="http://schemas.microsoft.com/office/word/2012/wordml" xmlns:w16cid="http://schemas.microsoft.com/office/word/2016/wordml/cid" xmlns:w16se="http://schemas.microsoft.com/office/word/2015/wordml/symex" xmlns:wpg="http://schemas.microsoft.com/office/word/2010/wordprocessingGroup" xmlns:wpi="http://schemas.microsoft.com/office/word/2010/wordprocessingInk" xmlns:wne="http://schemas.microsoft.com/office/word/2006/wordml" xmlns:wps="http://schemas.microsoft.com/office/word/2010/wordprocessingShape" mc:Ignorable="w14 w15 w16se w16cid wp14">
+  <w:abstractNum w:abstractNumId="0" w15:restartNumberingAfterBreak="0">
+    <w:nsid w:val="331034D6"/>
+    <w:multiLevelType w:val="hybridMultilevel"/>
+    <w:tmpl w:val="7EBC6138"/>
+    <w:lvl w:ilvl="0" w:tplc="0421000F">
+      <w:start w:val="1"/>
+      <w:numFmt w:val="decimal"/>
+      <w:lvlText w:val="%1."/>
+      <w:lvlJc w:val="left"/>
+      <w:pPr>
+        <w:ind w:left="720" w:hanging="360"/>
+      </w:pPr>
+      <w:rPr>
+        <w:rFonts w:hint="default"/>
+      </w:rPr>
+    </w:lvl>
+    <w:lvl w:ilvl="1" w:tplc="04210019" w:tentative="1">
+      <w:start w:val="1"/>
+      <w:numFmt w:val="lowerLetter"/>
+      <w:lvlText w:val="%2."/>
+      <w:lvlJc w:val="left"/>
+      <w:pPr>
+        <w:ind w:left="1440" w:hanging="360"/>
+      </w:pPr>
+    </w:lvl>
+    <w:lvl w:ilvl="2" w:tplc="0421001B" w:tentative="1">
+      <w:start w:val="1"/>
+      <w:numFmt w:val="lowerRoman"/>
+      <w:lvlText w:val="%3."/>
+      <w:lvlJc w:val="right"/>
+      <w:pPr>
+        <w:ind w:left="2160" w:hanging="180"/>
+      </w:pPr>
+    </w:lvl>
+    <w:lvl w:ilvl="3" w:tplc="0421000F" w:tentative="1">
+      <w:start w:val="1"/>
+      <w:numFmt w:val="decimal"/>
+      <w:lvlText w:val="%4."/>
+      <w:lvlJc w:val="left"/>
+      <w:pPr>
+        <w:ind w:left="2880" w:hanging="360"/>
+      </w:pPr>
+    </w:lvl>
+    <w:lvl w:ilvl="4" w:tplc="04210019" w:tentative="1">
+      <w:start w:val="1"/>
+      <w:numFmt w:val="lowerLetter"/>
+      <w:lvlText w:val="%5."/>
+      <w:lvlJc w:val="left"/>
+      <w:pPr>
+        <w:ind w:left="3600" w:hanging="360"/>
+      </w:pPr>
+    </w:lvl>
+    <w:lvl w:ilvl="5" w:tplc="0421001B" w:tentative="1">
+      <w:start w:val="1"/>
+      <w:numFmt w:val="lowerRoman"/>
+      <w:lvlText w:val="%6."/>
+      <w:lvlJc w:val="right"/>
+      <w:pPr>
+        <w:ind w:left="4320" w:hanging="180"/>
+      </w:pPr>
+    </w:lvl>
+    <w:lvl w:ilvl="6" w:tplc="0421000F" w:tentative="1">
+      <w:start w:val="1"/>
+      <w:numFmt w:val="decimal"/>
+      <w:lvlText w:val="%7."/>
+      <w:lvlJc w:val="left"/>
+      <w:pPr>
+        <w:ind w:left="5040" w:hanging="360"/>
+      </w:pPr>
+    </w:lvl>
+    <w:lvl w:ilvl="7" w:tplc="04210019" w:tentative="1">
+      <w:start w:val="1"/>
+      <w:numFmt w:val="lowerLetter"/>
+      <w:lvlText w:val="%8."/>
+      <w:lvlJc w:val="left"/>
+      <w:pPr>
+        <w:ind w:left="5760" w:hanging="360"/>
+      </w:pPr>
+    </w:lvl>
+    <w:lvl w:ilvl="8" w:tplc="0421001B" w:tentative="1">
+      <w:start w:val="1"/>
+      <w:numFmt w:val="lowerRoman"/>
+      <w:lvlText w:val="%9."/>
+      <w:lvlJc w:val="right"/>
+      <w:pPr>
+        <w:ind w:left="6480" w:hanging="180"/>
+      </w:pPr>
+    </w:lvl>
+  </w:abstractNum>
+  <w:abstractNum w:abstractNumId="1" w15:restartNumberingAfterBreak="0">
+    <w:nsid w:val="50FE54C5"/>
+    <w:multiLevelType w:val="hybridMultilevel"/>
+    <w:tmpl w:val="2C923B70"/>
+    <w:lvl w:ilvl="0" w:tplc="0409000F">
+      <w:start w:val="1"/>
+      <w:numFmt w:val="decimal"/>
+      <w:lvlText w:val="%1."/>
+      <w:lvlJc w:val="left"/>
+      <w:pPr>
+        <w:ind w:left="720" w:hanging="360"/>
+      </w:pPr>
+      <w:rPr>
+        <w:rFonts w:hint="default"/>
+      </w:rPr>
+    </w:lvl>
+    <w:lvl w:ilvl="1" w:tplc="04210019" w:tentative="1">
+      <w:start w:val="1"/>
+      <w:numFmt w:val="lowerLetter"/>
+      <w:lvlText w:val="%2."/>
+      <w:lvlJc w:val="left"/>
+      <w:pPr>
+        <w:ind w:left="1440" w:hanging="360"/>
+      </w:pPr>
+    </w:lvl>
+    <w:lvl w:ilvl="2" w:tplc="0421001B" w:tentative="1">
+      <w:start w:val="1"/>
+      <w:numFmt w:val="lowerRoman"/>
+      <w:lvlText w:val="%3."/>
+      <w:lvlJc w:val="right"/>
+      <w:pPr>
+        <w:ind w:left="2160" w:hanging="180"/>
+      </w:pPr>
+    </w:lvl>
+    <w:lvl w:ilvl="3" w:tplc="0421000F" w:tentative="1">
+      <w:start w:val="1"/>
+      <w:numFmt w:val="decimal"/>
+      <w:lvlText w:val="%4."/>
+      <w:lvlJc w:val="left"/>
+      <w:pPr>
+        <w:ind w:left="2880" w:hanging="360"/>
+      </w:pPr>
+    </w:lvl>
+    <w:lvl w:ilvl="4" w:tplc="04210019" w:tentative="1">
+      <w:start w:val="1"/>
+      <w:numFmt w:val="lowerLetter"/>
+      <w:lvlText w:val="%5."/>
+      <w:lvlJc w:val="left"/>
+      <w:pPr>
+        <w:ind w:left="3600" w:hanging="360"/>
+      </w:pPr>
+    </w:lvl>
+    <w:lvl w:ilvl="5" w:tplc="0421001B" w:tentative="1">
+      <w:start w:val="1"/>
+      <w:numFmt w:val="lowerRoman"/>
+      <w:lvlText w:val="%6."/>
+      <w:lvlJc w:val="right"/>
+      <w:pPr>
+        <w:ind w:left="4320" w:hanging="180"/>
+      </w:pPr>
+    </w:lvl>
+    <w:lvl w:ilvl="6" w:tplc="0421000F" w:tentative="1">
+      <w:start w:val="1"/>
+      <w:numFmt w:val="decimal"/>
+      <w:lvlText w:val="%7."/>
+      <w:lvlJc w:val="left"/>
+      <w:pPr>
+        <w:ind w:left="5040" w:hanging="360"/>
+      </w:pPr>
+    </w:lvl>
+    <w:lvl w:ilvl="7" w:tplc="04210019" w:tentative="1">
+      <w:start w:val="1"/>
+      <w:numFmt w:val="lowerLetter"/>
+      <w:lvlText w:val="%8."/>
+      <w:lvlJc w:val="left"/>
+      <w:pPr>
+        <w:ind w:left="5760" w:hanging="360"/>
+      </w:pPr>
+    </w:lvl>
+    <w:lvl w:ilvl="8" w:tplc="0421001B" w:tentative="1">
+      <w:start w:val="1"/>
+      <w:numFmt w:val="lowerRoman"/>
+      <w:lvlText w:val="%9."/>
+      <w:lvlJc w:val="right"/>
+      <w:pPr>
+        <w:ind w:left="6480" w:hanging="180"/>
+      </w:pPr>
+    </w:lvl>
+  </w:abstractNum>
+  <w:num w:numId="1">
+    <w:abstractNumId w:val="0"/>
+  </w:num>
+  <w:num w:numId="2">
+    <w:abstractNumId w:val="1"/>
+  </w:num>
+</w:numbering>
+</file>
+
 <file path=word/styles.xml><?xml version="1.0" encoding="utf-8"?>
-<w:styles xmlns:mc="http://schemas.openxmlformats.org/markup-compatibility/2006" xmlns:r="http://schemas.openxmlformats.org/officeDocument/2006/relationships" xmlns:w="http://schemas.openxmlformats.org/wordprocessingml/2006/main" xmlns:w14="http://schemas.microsoft.com/office/word/2010/wordml" xmlns:w15="http://schemas.microsoft.com/office/word/2012/wordml" mc:Ignorable="w14 w15">
+<w:styles xmlns:mc="http://schemas.openxmlformats.org/markup-compatibility/2006" xmlns:r="http://schemas.openxmlformats.org/officeDocument/2006/relationships" xmlns:w="http://schemas.openxmlformats.org/wordprocessingml/2006/main" xmlns:w14="http://schemas.microsoft.com/office/word/2010/wordml" xmlns:w15="http://schemas.microsoft.com/office/word/2012/wordml" xmlns:w16cid="http://schemas.microsoft.com/office/word/2016/wordml/cid" xmlns:w16se="http://schemas.microsoft.com/office/word/2015/wordml/symex" mc:Ignorable="w14 w15 w16se w16cid">
   <w:docDefaults>
     <w:rPrDefault>
       <w:rPr>
@@ -3327,7 +3228,7 @@
       </w:pPr>
     </w:pPrDefault>
   </w:docDefaults>
-  <w:latentStyles w:defLockedState="0" w:defUIPriority="99" w:defSemiHidden="0" w:defUnhideWhenUsed="0" w:defQFormat="0" w:count="371">
+  <w:latentStyles w:defLockedState="0" w:defUIPriority="99" w:defSemiHidden="0" w:defUnhideWhenUsed="0" w:defQFormat="0" w:count="377">
     <w:lsdException w:name="Normal" w:uiPriority="0" w:qFormat="1"/>
     <w:lsdException w:name="heading 1" w:uiPriority="9" w:qFormat="1"/>
     <w:lsdException w:name="heading 2" w:semiHidden="1" w:uiPriority="9" w:unhideWhenUsed="1" w:qFormat="1"/>
@@ -3475,11 +3376,8 @@
     <w:lsdException w:name="Table 3D effects 3" w:semiHidden="1" w:unhideWhenUsed="1"/>
     <w:lsdException w:name="Table Contemporary" w:semiHidden="1" w:unhideWhenUsed="1"/>
     <w:lsdException w:name="Table Elegant" w:semiHidden="1" w:unhideWhenUsed="1"/>
-    <w:lsdException w:name="Table Professional" w:semiHidden="1" w:unhideWhenUsed="1"/>
     <w:lsdException w:name="Table Subtle 1" w:semiHidden="1" w:unhideWhenUsed="1"/>
     <w:lsdException w:name="Table Subtle 2" w:semiHidden="1" w:unhideWhenUsed="1"/>
-    <w:lsdException w:name="Table Web 1" w:semiHidden="1" w:unhideWhenUsed="1"/>
-    <w:lsdException w:name="Table Web 2" w:semiHidden="1" w:unhideWhenUsed="1"/>
     <w:lsdException w:name="Table Web 3" w:semiHidden="1" w:unhideWhenUsed="1"/>
     <w:lsdException w:name="Balloon Text" w:semiHidden="1" w:unhideWhenUsed="1"/>
     <w:lsdException w:name="Table Grid" w:uiPriority="39"/>
@@ -3699,6 +3597,12 @@
     <w:lsdException w:name="List Table 5 Dark Accent 6" w:uiPriority="50"/>
     <w:lsdException w:name="List Table 6 Colorful Accent 6" w:uiPriority="51"/>
     <w:lsdException w:name="List Table 7 Colorful Accent 6" w:uiPriority="52"/>
+    <w:lsdException w:name="Mention" w:semiHidden="1" w:unhideWhenUsed="1"/>
+    <w:lsdException w:name="Smart Hyperlink" w:semiHidden="1" w:unhideWhenUsed="1"/>
+    <w:lsdException w:name="Hashtag" w:semiHidden="1" w:unhideWhenUsed="1"/>
+    <w:lsdException w:name="Unresolved Mention" w:semiHidden="1" w:unhideWhenUsed="1"/>
+    <w:lsdException w:name="Smart Link" w:semiHidden="1" w:unhideWhenUsed="1"/>
+    <w:lsdException w:name="Smart Link Error" w:semiHidden="1" w:unhideWhenUsed="1"/>
   </w:latentStyles>
   <w:style w:type="paragraph" w:default="1" w:styleId="Normal">
     <w:name w:val="Normal"/>
@@ -3708,7 +3612,6 @@
   <w:style w:type="character" w:default="1" w:styleId="DefaultParagraphFont">
     <w:name w:val="Default Paragraph Font"/>
     <w:uiPriority w:val="1"/>
-    <w:semiHidden/>
     <w:unhideWhenUsed/>
   </w:style>
   <w:style w:type="table" w:default="1" w:styleId="TableNormal">
@@ -3741,7 +3644,6 @@
       <w:spacing w:after="0" w:line="240" w:lineRule="auto"/>
     </w:pPr>
     <w:tblPr>
-      <w:tblInd w:w="0" w:type="dxa"/>
       <w:tblBorders>
         <w:top w:val="single" w:sz="4" w:space="0" w:color="auto"/>
         <w:left w:val="single" w:sz="4" w:space="0" w:color="auto"/>
@@ -3750,12 +3652,6 @@
         <w:insideH w:val="single" w:sz="4" w:space="0" w:color="auto"/>
         <w:insideV w:val="single" w:sz="4" w:space="0" w:color="auto"/>
       </w:tblBorders>
-      <w:tblCellMar>
-        <w:top w:w="0" w:type="dxa"/>
-        <w:left w:w="108" w:type="dxa"/>
-        <w:bottom w:w="0" w:type="dxa"/>
-        <w:right w:w="108" w:type="dxa"/>
-      </w:tblCellMar>
     </w:tblPr>
   </w:style>
   <w:style w:type="paragraph" w:styleId="BalloonText">
@@ -3787,6 +3683,17 @@
       <w:sz w:val="18"/>
       <w:szCs w:val="18"/>
     </w:rPr>
+  </w:style>
+  <w:style w:type="paragraph" w:styleId="ListParagraph">
+    <w:name w:val="List Paragraph"/>
+    <w:basedOn w:val="Normal"/>
+    <w:uiPriority w:val="34"/>
+    <w:qFormat/>
+    <w:rsid w:val="00A146A0"/>
+    <w:pPr>
+      <w:ind w:left="720"/>
+      <w:contextualSpacing/>
+    </w:pPr>
   </w:style>
 </w:styles>
 </file>
